--- a/SW 활용 현황 API 가이드 문서.docx
+++ b/SW 활용 현황 API 가이드 문서.docx
@@ -205,6 +205,12 @@
                 <w:rFonts w:ascii="바탕" w:eastAsia="바탕" w:hAnsi="바탕"/>
               </w:rPr>
             </w:pPr>
+            <w:r>
+              <w:rPr>
+                <w:rFonts w:ascii="바탕" w:eastAsia="바탕" w:hAnsi="바탕" w:hint="eastAsia"/>
+              </w:rPr>
+              <w:t>1.1</w:t>
+            </w:r>
           </w:p>
         </w:tc>
         <w:tc>
@@ -218,6 +224,12 @@
                 <w:rFonts w:ascii="바탕" w:eastAsia="바탕" w:hAnsi="바탕"/>
               </w:rPr>
             </w:pPr>
+            <w:r>
+              <w:rPr>
+                <w:rFonts w:ascii="바탕" w:eastAsia="바탕" w:hAnsi="바탕" w:hint="eastAsia"/>
+              </w:rPr>
+              <w:t>2021-03-22</w:t>
+            </w:r>
           </w:p>
         </w:tc>
         <w:tc>
@@ -231,6 +243,12 @@
                 <w:rFonts w:ascii="바탕" w:eastAsia="바탕" w:hAnsi="바탕"/>
               </w:rPr>
             </w:pPr>
+            <w:r>
+              <w:rPr>
+                <w:rFonts w:ascii="바탕" w:eastAsia="바탕" w:hAnsi="바탕" w:hint="eastAsia"/>
+              </w:rPr>
+              <w:t>API 완성</w:t>
+            </w:r>
           </w:p>
         </w:tc>
         <w:tc>
@@ -244,6 +262,14 @@
                 <w:rFonts w:ascii="바탕" w:eastAsia="바탕" w:hAnsi="바탕"/>
               </w:rPr>
             </w:pPr>
+            <w:r>
+              <w:rPr>
+                <w:rFonts w:ascii="바탕" w:eastAsia="바탕" w:hAnsi="바탕" w:hint="eastAsia"/>
+              </w:rPr>
+              <w:t>API 완성</w:t>
+            </w:r>
+            <w:bookmarkStart w:id="0" w:name="_GoBack"/>
+            <w:bookmarkEnd w:id="0"/>
           </w:p>
         </w:tc>
       </w:tr>
@@ -426,23 +452,31 @@
           <w:b/>
           <w:sz w:val="28"/>
         </w:rPr>
-        <w:t>년월별</w:t>
-      </w:r>
-      <w:proofErr w:type="spellEnd"/>
+        <w:t>년월</w:t>
+      </w:r>
       <w:r>
         <w:rPr>
           <w:rFonts w:ascii="바탕" w:eastAsia="바탕" w:hAnsi="바탕" w:hint="eastAsia"/>
           <w:b/>
           <w:sz w:val="28"/>
         </w:rPr>
-        <w:t xml:space="preserve"> 사용자 데이터</w:t>
-      </w:r>
+        <w:t>별</w:t>
+      </w:r>
+      <w:proofErr w:type="spellEnd"/>
       <w:r>
         <w:rPr>
           <w:rFonts w:ascii="바탕" w:eastAsia="바탕" w:hAnsi="바탕" w:hint="eastAsia"/>
           <w:b/>
           <w:sz w:val="28"/>
         </w:rPr>
+        <w:t xml:space="preserve"> 사용자 데이터</w:t>
+      </w:r>
+      <w:r>
+        <w:rPr>
+          <w:rFonts w:ascii="바탕" w:eastAsia="바탕" w:hAnsi="바탕" w:hint="eastAsia"/>
+          <w:b/>
+          <w:sz w:val="28"/>
+        </w:rPr>
         <w:t xml:space="preserve"> </w:t>
       </w:r>
     </w:p>
@@ -466,7 +500,14 @@
           <w:rFonts w:ascii="바탕" w:eastAsia="바탕" w:hAnsi="바탕" w:hint="eastAsia"/>
           <w:b/>
         </w:rPr>
-        <w:t>년월별</w:t>
+        <w:t>년</w:t>
+      </w:r>
+      <w:r>
+        <w:rPr>
+          <w:rFonts w:ascii="바탕" w:eastAsia="바탕" w:hAnsi="바탕" w:hint="eastAsia"/>
+          <w:b/>
+        </w:rPr>
+        <w:t>별</w:t>
       </w:r>
       <w:proofErr w:type="spellEnd"/>
       <w:r>
@@ -474,93 +515,76 @@
           <w:rFonts w:ascii="바탕" w:eastAsia="바탕" w:hAnsi="바탕" w:hint="eastAsia"/>
           <w:b/>
         </w:rPr>
-        <w:t xml:space="preserve"> 사용자 </w:t>
+        <w:t xml:space="preserve"> </w:t>
+      </w:r>
+      <w:r>
+        <w:rPr>
+          <w:rFonts w:ascii="바탕" w:eastAsia="바탕" w:hAnsi="바탕" w:hint="eastAsia"/>
+          <w:b/>
+        </w:rPr>
+        <w:t>로그인</w:t>
+      </w:r>
+      <w:r>
+        <w:rPr>
+          <w:rFonts w:ascii="바탕" w:eastAsia="바탕" w:hAnsi="바탕" w:hint="eastAsia"/>
+          <w:b/>
+        </w:rPr>
+        <w:t xml:space="preserve"> 수</w:t>
+      </w:r>
+    </w:p>
+    <w:p>
+      <w:pPr>
+        <w:rPr>
+          <w:rFonts w:ascii="바탕" w:eastAsia="바탕" w:hAnsi="바탕"/>
+          <w:b/>
+        </w:rPr>
+      </w:pPr>
+      <w:r>
+        <w:rPr>
+          <w:rFonts w:ascii="바탕" w:eastAsia="바탕" w:hAnsi="바탕" w:hint="eastAsia"/>
+          <w:b/>
+        </w:rPr>
+        <w:t>요청 URL</w:t>
+      </w:r>
+    </w:p>
+    <w:p>
+      <w:pPr>
+        <w:rPr>
+          <w:rFonts w:ascii="바탕" w:eastAsia="바탕" w:hAnsi="바탕"/>
+          <w:i/>
+        </w:rPr>
+      </w:pPr>
+      <w:r>
+        <w:rPr>
+          <w:rFonts w:ascii="바탕" w:eastAsia="바탕" w:hAnsi="바탕"/>
+          <w:i/>
+        </w:rPr>
+        <w:t>/</w:t>
       </w:r>
       <w:proofErr w:type="spellStart"/>
       <w:r>
         <w:rPr>
           <w:rFonts w:ascii="바탕" w:eastAsia="바탕" w:hAnsi="바탕" w:hint="eastAsia"/>
-          <w:b/>
-        </w:rPr>
-        <w:t>접속자</w:t>
+          <w:i/>
+        </w:rPr>
+        <w:t>sqlYearLogin</w:t>
       </w:r>
       <w:proofErr w:type="spellEnd"/>
-      <w:r>
-        <w:rPr>
-          <w:rFonts w:ascii="바탕" w:eastAsia="바탕" w:hAnsi="바탕" w:hint="eastAsia"/>
-          <w:b/>
-        </w:rPr>
-        <w:t xml:space="preserve"> 수</w:t>
-      </w:r>
-    </w:p>
-    <w:p>
-      <w:pPr>
-        <w:rPr>
-          <w:rFonts w:ascii="바탕" w:eastAsia="바탕" w:hAnsi="바탕"/>
-          <w:b/>
-        </w:rPr>
-      </w:pPr>
-      <w:r>
-        <w:rPr>
-          <w:rFonts w:ascii="바탕" w:eastAsia="바탕" w:hAnsi="바탕" w:hint="eastAsia"/>
-          <w:b/>
-        </w:rPr>
-        <w:t>요청 URL</w:t>
-      </w:r>
-    </w:p>
-    <w:p>
-      <w:pPr>
-        <w:rPr>
-          <w:rFonts w:ascii="바탕" w:eastAsia="바탕" w:hAnsi="바탕"/>
-          <w:i/>
-        </w:rPr>
-      </w:pPr>
       <w:proofErr w:type="gramStart"/>
       <w:r>
         <w:rPr>
-          <w:rFonts w:ascii="바탕" w:eastAsia="바탕" w:hAnsi="바탕"/>
-          <w:i/>
-        </w:rPr>
-        <w:t>rest</w:t>
+          <w:rFonts w:ascii="바탕" w:eastAsia="바탕" w:hAnsi="바탕" w:hint="eastAsia"/>
+          <w:i/>
+        </w:rPr>
+        <w:t>/{</w:t>
       </w:r>
       <w:proofErr w:type="gramEnd"/>
       <w:r>
         <w:rPr>
-          <w:rFonts w:ascii="바탕" w:eastAsia="바탕" w:hAnsi="바탕"/>
-          <w:i/>
-        </w:rPr>
-        <w:t>/{login}/{</w:t>
-      </w:r>
-      <w:proofErr w:type="spellStart"/>
-      <w:r>
-        <w:rPr>
-          <w:rFonts w:ascii="바탕" w:eastAsia="바탕" w:hAnsi="바탕"/>
-          <w:i/>
-        </w:rPr>
-        <w:t>yearMonth</w:t>
-      </w:r>
-      <w:proofErr w:type="spellEnd"/>
-      <w:r>
-        <w:rPr>
-          <w:rFonts w:ascii="바탕" w:eastAsia="바탕" w:hAnsi="바탕"/>
-          <w:i/>
-        </w:rPr>
-        <w:t>}</w:t>
-      </w:r>
-    </w:p>
-    <w:p>
-      <w:pPr>
-        <w:rPr>
-          <w:rFonts w:ascii="바탕" w:eastAsia="바탕" w:hAnsi="바탕"/>
-          <w:i/>
-        </w:rPr>
-      </w:pPr>
-      <w:r>
-        <w:rPr>
-          <w:rFonts w:ascii="바탕" w:eastAsia="바탕" w:hAnsi="바탕" w:hint="eastAsia"/>
-          <w:i/>
-        </w:rPr>
-        <w:t>Request Parameters</w:t>
+          <w:rFonts w:ascii="바탕" w:eastAsia="바탕" w:hAnsi="바탕" w:hint="eastAsia"/>
+          <w:i/>
+        </w:rPr>
+        <w:t>year}</w:t>
       </w:r>
     </w:p>
     <w:tbl>
@@ -753,12 +777,20 @@
                 <w:rFonts w:ascii="바탕" w:eastAsia="바탕" w:hAnsi="바탕"/>
               </w:rPr>
             </w:pPr>
+            <w:proofErr w:type="spellStart"/>
+            <w:r>
+              <w:rPr>
+                <w:rFonts w:ascii="바탕" w:eastAsia="바탕" w:hAnsi="바탕" w:hint="eastAsia"/>
+              </w:rPr>
+              <w:t>sqlYear</w:t>
+            </w:r>
             <w:r>
               <w:rPr>
                 <w:rFonts w:ascii="바탕" w:eastAsia="바탕" w:hAnsi="바탕" w:hint="eastAsia"/>
               </w:rPr>
               <w:t>Login</w:t>
             </w:r>
+            <w:proofErr w:type="spellEnd"/>
           </w:p>
         </w:tc>
       </w:tr>
@@ -773,14 +805,12 @@
                 <w:rFonts w:ascii="바탕" w:eastAsia="바탕" w:hAnsi="바탕"/>
               </w:rPr>
             </w:pPr>
-            <w:proofErr w:type="spellStart"/>
-            <w:r>
-              <w:rPr>
-                <w:rFonts w:ascii="바탕" w:eastAsia="바탕" w:hAnsi="바탕" w:hint="eastAsia"/>
-              </w:rPr>
-              <w:t>YearMonth</w:t>
-            </w:r>
-            <w:proofErr w:type="spellEnd"/>
+            <w:r>
+              <w:rPr>
+                <w:rFonts w:ascii="바탕" w:eastAsia="바탕" w:hAnsi="바탕" w:hint="eastAsia"/>
+              </w:rPr>
+              <w:t>Year</w:t>
+            </w:r>
           </w:p>
         </w:tc>
         <w:tc>
@@ -851,7 +881,7 @@
               <w:rPr>
                 <w:rFonts w:ascii="바탕" w:eastAsia="바탕" w:hAnsi="바탕" w:hint="eastAsia"/>
               </w:rPr>
-              <w:t>202103</w:t>
+              <w:t>20</w:t>
             </w:r>
           </w:p>
         </w:tc>
@@ -874,7 +904,25 @@
         <w:rPr>
           <w:rFonts w:ascii="바탕" w:eastAsia="바탕" w:hAnsi="바탕" w:hint="eastAsia"/>
         </w:rPr>
-        <w:t>2021년 3월 전체 접속자수</w:t>
+        <w:t>2020</w:t>
+      </w:r>
+      <w:r>
+        <w:rPr>
+          <w:rFonts w:ascii="바탕" w:eastAsia="바탕" w:hAnsi="바탕" w:hint="eastAsia"/>
+        </w:rPr>
+        <w:t>년</w:t>
+      </w:r>
+      <w:r>
+        <w:rPr>
+          <w:rFonts w:ascii="바탕" w:eastAsia="바탕" w:hAnsi="바탕" w:hint="eastAsia"/>
+        </w:rPr>
+        <w:t xml:space="preserve"> 로그인 </w:t>
+      </w:r>
+      <w:r>
+        <w:rPr>
+          <w:rFonts w:ascii="바탕" w:eastAsia="바탕" w:hAnsi="바탕" w:hint="eastAsia"/>
+        </w:rPr>
+        <w:t>수</w:t>
       </w:r>
     </w:p>
     <w:p>
@@ -1006,73 +1054,7 @@
                 <w:rFonts w:ascii="바탕" w:eastAsia="바탕" w:hAnsi="바탕" w:hint="eastAsia"/>
                 <w:szCs w:val="20"/>
               </w:rPr>
-              <w:t>202103</w:t>
-            </w:r>
-            <w:r>
-              <w:rPr>
-                <w:rFonts w:ascii="바탕" w:eastAsia="바탕" w:hAnsi="바탕"/>
-                <w:szCs w:val="20"/>
-              </w:rPr>
-              <w:t>”</w:t>
-            </w:r>
-            <w:r>
-              <w:rPr>
-                <w:rFonts w:ascii="바탕" w:eastAsia="바탕" w:hAnsi="바탕" w:hint="eastAsia"/>
-                <w:szCs w:val="20"/>
-              </w:rPr>
-              <w:t>,</w:t>
-            </w:r>
-          </w:p>
-          <w:p>
-            <w:pPr>
-              <w:rPr>
-                <w:rFonts w:ascii="바탕" w:eastAsia="바탕" w:hAnsi="바탕"/>
-                <w:szCs w:val="20"/>
-              </w:rPr>
-            </w:pPr>
-            <w:r>
-              <w:rPr>
-                <w:rFonts w:ascii="바탕" w:eastAsia="바탕" w:hAnsi="바탕"/>
-                <w:szCs w:val="20"/>
-              </w:rPr>
-              <w:t>“</w:t>
-            </w:r>
-            <w:proofErr w:type="spellStart"/>
-            <w:r>
-              <w:rPr>
-                <w:rFonts w:ascii="바탕" w:eastAsia="바탕" w:hAnsi="바탕" w:hint="eastAsia"/>
-                <w:szCs w:val="20"/>
-              </w:rPr>
-              <w:t>requestlog</w:t>
-            </w:r>
-            <w:proofErr w:type="spellEnd"/>
-            <w:r>
-              <w:rPr>
-                <w:rFonts w:ascii="바탕" w:eastAsia="바탕" w:hAnsi="바탕"/>
-                <w:szCs w:val="20"/>
-              </w:rPr>
-              <w:t>”</w:t>
-            </w:r>
-            <w:r>
-              <w:rPr>
-                <w:rFonts w:ascii="바탕" w:eastAsia="바탕" w:hAnsi="바탕" w:hint="eastAsia"/>
-                <w:szCs w:val="20"/>
-              </w:rPr>
-              <w:t xml:space="preserve"> : </w:t>
-            </w:r>
-            <w:r>
-              <w:rPr>
-                <w:rFonts w:ascii="바탕" w:eastAsia="바탕" w:hAnsi="바탕"/>
-                <w:szCs w:val="20"/>
-              </w:rPr>
-              <w:t>“</w:t>
-            </w:r>
-            <w:r>
-              <w:rPr>
-                <w:rFonts w:ascii="바탕" w:eastAsia="바탕" w:hAnsi="바탕" w:hint="eastAsia"/>
-                <w:szCs w:val="20"/>
-              </w:rPr>
-              <w:t>L</w:t>
+              <w:t>20</w:t>
             </w:r>
             <w:r>
               <w:rPr>
@@ -1232,75 +1214,101 @@
           <w:rFonts w:ascii="바탕" w:eastAsia="바탕" w:hAnsi="바탕" w:hint="eastAsia"/>
           <w:b/>
         </w:rPr>
-        <w:t xml:space="preserve">- </w:t>
+        <w:t>- 월별</w:t>
+      </w:r>
+      <w:r>
+        <w:rPr>
+          <w:rFonts w:ascii="바탕" w:eastAsia="바탕" w:hAnsi="바탕" w:hint="eastAsia"/>
+          <w:b/>
+        </w:rPr>
+        <w:t xml:space="preserve"> </w:t>
+      </w:r>
+      <w:r>
+        <w:rPr>
+          <w:rFonts w:ascii="바탕" w:eastAsia="바탕" w:hAnsi="바탕" w:hint="eastAsia"/>
+          <w:b/>
+        </w:rPr>
+        <w:t>사용자 접속자수</w:t>
+      </w:r>
+    </w:p>
+    <w:p>
+      <w:pPr>
+        <w:rPr>
+          <w:rFonts w:ascii="바탕" w:eastAsia="바탕" w:hAnsi="바탕"/>
+          <w:b/>
+        </w:rPr>
+      </w:pPr>
+      <w:r>
+        <w:rPr>
+          <w:rFonts w:ascii="바탕" w:eastAsia="바탕" w:hAnsi="바탕" w:hint="eastAsia"/>
+          <w:b/>
+        </w:rPr>
+        <w:t>요청URL</w:t>
+      </w:r>
+    </w:p>
+    <w:p>
+      <w:pPr>
+        <w:rPr>
+          <w:rFonts w:ascii="바탕" w:eastAsia="바탕" w:hAnsi="바탕"/>
+          <w:i/>
+        </w:rPr>
+      </w:pPr>
+      <w:r>
+        <w:rPr>
+          <w:rFonts w:ascii="바탕" w:eastAsia="바탕" w:hAnsi="바탕"/>
+          <w:i/>
+        </w:rPr>
+        <w:t>/</w:t>
       </w:r>
       <w:proofErr w:type="spellStart"/>
       <w:r>
         <w:rPr>
           <w:rFonts w:ascii="바탕" w:eastAsia="바탕" w:hAnsi="바탕" w:hint="eastAsia"/>
-          <w:b/>
-        </w:rPr>
-        <w:t>년월별</w:t>
+          <w:i/>
+        </w:rPr>
+        <w:t>sql</w:t>
+      </w:r>
+      <w:r>
+        <w:rPr>
+          <w:rFonts w:ascii="바탕" w:eastAsia="바탕" w:hAnsi="바탕" w:hint="eastAsia"/>
+          <w:i/>
+        </w:rPr>
+        <w:t>Month</w:t>
+      </w:r>
+      <w:r>
+        <w:rPr>
+          <w:rFonts w:ascii="바탕" w:eastAsia="바탕" w:hAnsi="바탕" w:hint="eastAsia"/>
+          <w:i/>
+        </w:rPr>
+        <w:t>Login</w:t>
+      </w:r>
+      <w:r>
+        <w:rPr>
+          <w:rFonts w:ascii="바탕" w:eastAsia="바탕" w:hAnsi="바탕" w:hint="eastAsia"/>
+          <w:i/>
+        </w:rPr>
+        <w:t>User</w:t>
       </w:r>
       <w:proofErr w:type="spellEnd"/>
-      <w:r>
-        <w:rPr>
-          <w:rFonts w:ascii="바탕" w:eastAsia="바탕" w:hAnsi="바탕" w:hint="eastAsia"/>
-          <w:b/>
-        </w:rPr>
-        <w:t xml:space="preserve"> 부서별 사용자 접속자수</w:t>
-      </w:r>
-    </w:p>
-    <w:p>
-      <w:pPr>
-        <w:rPr>
-          <w:rFonts w:ascii="바탕" w:eastAsia="바탕" w:hAnsi="바탕"/>
-          <w:b/>
-        </w:rPr>
-      </w:pPr>
-      <w:r>
-        <w:rPr>
-          <w:rFonts w:ascii="바탕" w:eastAsia="바탕" w:hAnsi="바탕" w:hint="eastAsia"/>
-          <w:b/>
-        </w:rPr>
-        <w:t>요청URL</w:t>
-      </w:r>
-    </w:p>
-    <w:p>
-      <w:pPr>
-        <w:rPr>
-          <w:rFonts w:ascii="바탕" w:eastAsia="바탕" w:hAnsi="바탕"/>
-          <w:i/>
-        </w:rPr>
-      </w:pPr>
       <w:proofErr w:type="gramStart"/>
       <w:r>
         <w:rPr>
-          <w:rFonts w:ascii="바탕" w:eastAsia="바탕" w:hAnsi="바탕"/>
-          <w:i/>
-        </w:rPr>
-        <w:t>rest</w:t>
+          <w:rFonts w:ascii="바탕" w:eastAsia="바탕" w:hAnsi="바탕" w:hint="eastAsia"/>
+          <w:i/>
+        </w:rPr>
+        <w:t>/{</w:t>
       </w:r>
       <w:proofErr w:type="gramEnd"/>
       <w:r>
         <w:rPr>
-          <w:rFonts w:ascii="바탕" w:eastAsia="바탕" w:hAnsi="바탕"/>
-          <w:i/>
-        </w:rPr>
-        <w:t>/{login}/{Organization}/{</w:t>
-      </w:r>
-      <w:proofErr w:type="spellStart"/>
-      <w:r>
-        <w:rPr>
-          <w:rFonts w:ascii="바탕" w:eastAsia="바탕" w:hAnsi="바탕"/>
-          <w:i/>
-        </w:rPr>
-        <w:t>yearMonth</w:t>
-      </w:r>
-      <w:proofErr w:type="spellEnd"/>
-      <w:r>
-        <w:rPr>
-          <w:rFonts w:ascii="바탕" w:eastAsia="바탕" w:hAnsi="바탕"/>
+          <w:rFonts w:ascii="바탕" w:eastAsia="바탕" w:hAnsi="바탕" w:hint="eastAsia"/>
+          <w:i/>
+        </w:rPr>
+        <w:t>month</w:t>
+      </w:r>
+      <w:r>
+        <w:rPr>
+          <w:rFonts w:ascii="바탕" w:eastAsia="바탕" w:hAnsi="바탕" w:hint="eastAsia"/>
           <w:i/>
         </w:rPr>
         <w:t>}</w:t>
@@ -1328,16 +1336,16 @@
         <w:tblLook w:val="04A0" w:firstRow="1" w:lastRow="0" w:firstColumn="1" w:lastColumn="0" w:noHBand="0" w:noVBand="1"/>
       </w:tblPr>
       <w:tblGrid>
-        <w:gridCol w:w="1844"/>
-        <w:gridCol w:w="1845"/>
-        <w:gridCol w:w="1845"/>
-        <w:gridCol w:w="1845"/>
-        <w:gridCol w:w="1845"/>
+        <w:gridCol w:w="1816"/>
+        <w:gridCol w:w="1752"/>
+        <w:gridCol w:w="1798"/>
+        <w:gridCol w:w="1791"/>
+        <w:gridCol w:w="2085"/>
       </w:tblGrid>
       <w:tr>
         <w:tc>
           <w:tcPr>
-            <w:tcW w:w="1844" w:type="dxa"/>
+            <w:tcW w:w="1816" w:type="dxa"/>
           </w:tcPr>
           <w:p>
             <w:pPr>
@@ -1355,7 +1363,7 @@
         </w:tc>
         <w:tc>
           <w:tcPr>
-            <w:tcW w:w="1845" w:type="dxa"/>
+            <w:tcW w:w="1752" w:type="dxa"/>
           </w:tcPr>
           <w:p>
             <w:pPr>
@@ -1373,7 +1381,7 @@
         </w:tc>
         <w:tc>
           <w:tcPr>
-            <w:tcW w:w="1845" w:type="dxa"/>
+            <w:tcW w:w="1798" w:type="dxa"/>
           </w:tcPr>
           <w:p>
             <w:pPr>
@@ -1391,7 +1399,7 @@
         </w:tc>
         <w:tc>
           <w:tcPr>
-            <w:tcW w:w="1845" w:type="dxa"/>
+            <w:tcW w:w="1791" w:type="dxa"/>
           </w:tcPr>
           <w:p>
             <w:pPr>
@@ -1409,7 +1417,7 @@
         </w:tc>
         <w:tc>
           <w:tcPr>
-            <w:tcW w:w="1845" w:type="dxa"/>
+            <w:tcW w:w="2085" w:type="dxa"/>
           </w:tcPr>
           <w:p>
             <w:pPr>
@@ -1429,7 +1437,7 @@
       <w:tr>
         <w:tc>
           <w:tcPr>
-            <w:tcW w:w="1844" w:type="dxa"/>
+            <w:tcW w:w="1816" w:type="dxa"/>
           </w:tcPr>
           <w:p>
             <w:pPr>
@@ -1449,7 +1457,7 @@
         </w:tc>
         <w:tc>
           <w:tcPr>
-            <w:tcW w:w="1845" w:type="dxa"/>
+            <w:tcW w:w="1752" w:type="dxa"/>
           </w:tcPr>
           <w:p>
             <w:pPr>
@@ -1473,19 +1481,19 @@
         </w:tc>
         <w:tc>
           <w:tcPr>
-            <w:tcW w:w="1845" w:type="dxa"/>
-          </w:tcPr>
-          <w:p>
-            <w:pPr>
-              <w:rPr>
-                <w:rFonts w:ascii="바탕" w:eastAsia="바탕" w:hAnsi="바탕"/>
-              </w:rPr>
-            </w:pPr>
-          </w:p>
-        </w:tc>
-        <w:tc>
-          <w:tcPr>
-            <w:tcW w:w="1845" w:type="dxa"/>
+            <w:tcW w:w="1798" w:type="dxa"/>
+          </w:tcPr>
+          <w:p>
+            <w:pPr>
+              <w:rPr>
+                <w:rFonts w:ascii="바탕" w:eastAsia="바탕" w:hAnsi="바탕"/>
+              </w:rPr>
+            </w:pPr>
+          </w:p>
+        </w:tc>
+        <w:tc>
+          <w:tcPr>
+            <w:tcW w:w="1791" w:type="dxa"/>
           </w:tcPr>
           <w:p>
             <w:pPr>
@@ -1503,50 +1511,52 @@
         </w:tc>
         <w:tc>
           <w:tcPr>
-            <w:tcW w:w="1845" w:type="dxa"/>
-          </w:tcPr>
-          <w:p>
-            <w:pPr>
-              <w:rPr>
-                <w:rFonts w:ascii="바탕" w:eastAsia="바탕" w:hAnsi="바탕"/>
-              </w:rPr>
-            </w:pPr>
-            <w:r>
-              <w:rPr>
-                <w:rFonts w:ascii="바탕" w:eastAsia="바탕" w:hAnsi="바탕" w:hint="eastAsia"/>
-              </w:rPr>
-              <w:t>Login</w:t>
-            </w:r>
+            <w:tcW w:w="2085" w:type="dxa"/>
+          </w:tcPr>
+          <w:p>
+            <w:pPr>
+              <w:rPr>
+                <w:rFonts w:ascii="바탕" w:eastAsia="바탕" w:hAnsi="바탕"/>
+              </w:rPr>
+            </w:pPr>
+            <w:proofErr w:type="spellStart"/>
+            <w:r>
+              <w:rPr>
+                <w:rFonts w:ascii="바탕" w:eastAsia="바탕" w:hAnsi="바탕" w:hint="eastAsia"/>
+              </w:rPr>
+              <w:t>sqlMonthLoginUser</w:t>
+            </w:r>
+            <w:proofErr w:type="spellEnd"/>
           </w:p>
         </w:tc>
       </w:tr>
       <w:tr>
         <w:tc>
           <w:tcPr>
-            <w:tcW w:w="1844" w:type="dxa"/>
-          </w:tcPr>
-          <w:p>
-            <w:pPr>
-              <w:rPr>
-                <w:rFonts w:ascii="바탕" w:eastAsia="바탕" w:hAnsi="바탕" w:hint="eastAsia"/>
-              </w:rPr>
-            </w:pPr>
-            <w:r>
-              <w:rPr>
-                <w:rFonts w:ascii="바탕" w:eastAsia="바탕" w:hAnsi="바탕" w:hint="eastAsia"/>
-              </w:rPr>
-              <w:t>Organization</w:t>
-            </w:r>
-          </w:p>
-        </w:tc>
-        <w:tc>
-          <w:tcPr>
-            <w:tcW w:w="1845" w:type="dxa"/>
-          </w:tcPr>
-          <w:p>
-            <w:pPr>
-              <w:rPr>
-                <w:rFonts w:ascii="바탕" w:eastAsia="바탕" w:hAnsi="바탕" w:hint="eastAsia"/>
+            <w:tcW w:w="1816" w:type="dxa"/>
+          </w:tcPr>
+          <w:p>
+            <w:pPr>
+              <w:rPr>
+                <w:rFonts w:ascii="바탕" w:eastAsia="바탕" w:hAnsi="바탕"/>
+              </w:rPr>
+            </w:pPr>
+            <w:r>
+              <w:rPr>
+                <w:rFonts w:ascii="바탕" w:eastAsia="바탕" w:hAnsi="바탕" w:hint="eastAsia"/>
+              </w:rPr>
+              <w:t>Month</w:t>
+            </w:r>
+          </w:p>
+        </w:tc>
+        <w:tc>
+          <w:tcPr>
+            <w:tcW w:w="1752" w:type="dxa"/>
+          </w:tcPr>
+          <w:p>
+            <w:pPr>
+              <w:rPr>
+                <w:rFonts w:ascii="바탕" w:eastAsia="바탕" w:hAnsi="바탕"/>
               </w:rPr>
             </w:pPr>
             <w:r>
@@ -1559,24 +1569,24 @@
         </w:tc>
         <w:tc>
           <w:tcPr>
-            <w:tcW w:w="1845" w:type="dxa"/>
-          </w:tcPr>
-          <w:p>
-            <w:pPr>
-              <w:rPr>
-                <w:rFonts w:ascii="바탕" w:eastAsia="바탕" w:hAnsi="바탕"/>
-              </w:rPr>
-            </w:pPr>
-          </w:p>
-        </w:tc>
-        <w:tc>
-          <w:tcPr>
-            <w:tcW w:w="1845" w:type="dxa"/>
-          </w:tcPr>
-          <w:p>
-            <w:pPr>
-              <w:rPr>
-                <w:rFonts w:ascii="바탕" w:eastAsia="바탕" w:hAnsi="바탕" w:hint="eastAsia"/>
+            <w:tcW w:w="1798" w:type="dxa"/>
+          </w:tcPr>
+          <w:p>
+            <w:pPr>
+              <w:rPr>
+                <w:rFonts w:ascii="바탕" w:eastAsia="바탕" w:hAnsi="바탕"/>
+              </w:rPr>
+            </w:pPr>
+          </w:p>
+        </w:tc>
+        <w:tc>
+          <w:tcPr>
+            <w:tcW w:w="1791" w:type="dxa"/>
+          </w:tcPr>
+          <w:p>
+            <w:pPr>
+              <w:rPr>
+                <w:rFonts w:ascii="바탕" w:eastAsia="바탕" w:hAnsi="바탕"/>
               </w:rPr>
             </w:pPr>
             <w:r>
@@ -1589,107 +1599,19 @@
         </w:tc>
         <w:tc>
           <w:tcPr>
-            <w:tcW w:w="1845" w:type="dxa"/>
-          </w:tcPr>
-          <w:p>
-            <w:pPr>
-              <w:rPr>
-                <w:rFonts w:ascii="바탕" w:eastAsia="바탕" w:hAnsi="바탕" w:hint="eastAsia"/>
-              </w:rPr>
-            </w:pPr>
-            <w:r>
-              <w:rPr>
-                <w:rFonts w:ascii="바탕" w:eastAsia="바탕" w:hAnsi="바탕" w:hint="eastAsia"/>
-              </w:rPr>
-              <w:t>A</w:t>
-            </w:r>
-          </w:p>
-        </w:tc>
-      </w:tr>
-      <w:tr>
-        <w:tc>
-          <w:tcPr>
-            <w:tcW w:w="1844" w:type="dxa"/>
-          </w:tcPr>
-          <w:p>
-            <w:pPr>
-              <w:rPr>
-                <w:rFonts w:ascii="바탕" w:eastAsia="바탕" w:hAnsi="바탕"/>
-              </w:rPr>
-            </w:pPr>
-            <w:proofErr w:type="spellStart"/>
-            <w:r>
-              <w:rPr>
-                <w:rFonts w:ascii="바탕" w:eastAsia="바탕" w:hAnsi="바탕" w:hint="eastAsia"/>
-              </w:rPr>
-              <w:t>YearMonth</w:t>
-            </w:r>
-            <w:proofErr w:type="spellEnd"/>
-          </w:p>
-        </w:tc>
-        <w:tc>
-          <w:tcPr>
-            <w:tcW w:w="1845" w:type="dxa"/>
-          </w:tcPr>
-          <w:p>
-            <w:pPr>
-              <w:rPr>
-                <w:rFonts w:ascii="바탕" w:eastAsia="바탕" w:hAnsi="바탕"/>
-              </w:rPr>
-            </w:pPr>
-            <w:r>
-              <w:rPr>
-                <w:rFonts w:ascii="바탕" w:eastAsia="바탕" w:hAnsi="바탕" w:hint="eastAsia"/>
-              </w:rPr>
-              <w:t>String</w:t>
-            </w:r>
-          </w:p>
-        </w:tc>
-        <w:tc>
-          <w:tcPr>
-            <w:tcW w:w="1845" w:type="dxa"/>
-          </w:tcPr>
-          <w:p>
-            <w:pPr>
-              <w:rPr>
-                <w:rFonts w:ascii="바탕" w:eastAsia="바탕" w:hAnsi="바탕"/>
-              </w:rPr>
-            </w:pPr>
-          </w:p>
-        </w:tc>
-        <w:tc>
-          <w:tcPr>
-            <w:tcW w:w="1845" w:type="dxa"/>
-          </w:tcPr>
-          <w:p>
-            <w:pPr>
-              <w:rPr>
-                <w:rFonts w:ascii="바탕" w:eastAsia="바탕" w:hAnsi="바탕"/>
-              </w:rPr>
-            </w:pPr>
-            <w:r>
-              <w:rPr>
-                <w:rFonts w:ascii="바탕" w:eastAsia="바탕" w:hAnsi="바탕" w:hint="eastAsia"/>
-              </w:rPr>
-              <w:t>○</w:t>
-            </w:r>
-          </w:p>
-        </w:tc>
-        <w:tc>
-          <w:tcPr>
-            <w:tcW w:w="1845" w:type="dxa"/>
-          </w:tcPr>
-          <w:p>
-            <w:pPr>
-              <w:rPr>
-                <w:rFonts w:ascii="바탕" w:eastAsia="바탕" w:hAnsi="바탕"/>
-              </w:rPr>
-            </w:pPr>
-            <w:r>
-              <w:rPr>
-                <w:rFonts w:ascii="바탕" w:eastAsia="바탕" w:hAnsi="바탕" w:hint="eastAsia"/>
-              </w:rPr>
-              <w:t>202103</w:t>
+            <w:tcW w:w="2085" w:type="dxa"/>
+          </w:tcPr>
+          <w:p>
+            <w:pPr>
+              <w:rPr>
+                <w:rFonts w:ascii="바탕" w:eastAsia="바탕" w:hAnsi="바탕"/>
+              </w:rPr>
+            </w:pPr>
+            <w:r>
+              <w:rPr>
+                <w:rFonts w:ascii="바탕" w:eastAsia="바탕" w:hAnsi="바탕" w:hint="eastAsia"/>
+              </w:rPr>
+              <w:t>02</w:t>
             </w:r>
           </w:p>
         </w:tc>
@@ -1707,7 +1629,21 @@
           <w:rFonts w:ascii="바탕" w:eastAsia="바탕" w:hAnsi="바탕" w:hint="eastAsia"/>
           <w:i/>
         </w:rPr>
-        <w:t xml:space="preserve">- A팀의 </w:t>
+        <w:t xml:space="preserve">- </w:t>
+      </w:r>
+      <w:r>
+        <w:rPr>
+          <w:rFonts w:ascii="바탕" w:eastAsia="바탕" w:hAnsi="바탕" w:hint="eastAsia"/>
+          <w:i/>
+        </w:rPr>
+        <w:t>2월의</w:t>
+      </w:r>
+      <w:r>
+        <w:rPr>
+          <w:rFonts w:ascii="바탕" w:eastAsia="바탕" w:hAnsi="바탕" w:hint="eastAsia"/>
+          <w:i/>
+        </w:rPr>
+        <w:t xml:space="preserve"> </w:t>
       </w:r>
       <w:proofErr w:type="spellStart"/>
       <w:r>
@@ -1820,15 +1756,20 @@
               </w:rPr>
               <w:t>“</w:t>
             </w:r>
-            <w:proofErr w:type="spellStart"/>
-            <w:r>
-              <w:rPr>
-                <w:rFonts w:ascii="바탕" w:eastAsia="바탕" w:hAnsi="바탕" w:hint="eastAsia"/>
-                <w:szCs w:val="20"/>
-              </w:rPr>
-              <w:t>yearMonth</w:t>
-            </w:r>
-            <w:proofErr w:type="spellEnd"/>
+            <w:r>
+              <w:rPr>
+                <w:rFonts w:ascii="바탕" w:eastAsia="바탕" w:hAnsi="바탕" w:hint="eastAsia"/>
+                <w:szCs w:val="20"/>
+              </w:rPr>
+              <w:t>m</w:t>
+            </w:r>
+            <w:r>
+              <w:rPr>
+                <w:rFonts w:ascii="바탕" w:eastAsia="바탕" w:hAnsi="바탕" w:hint="eastAsia"/>
+                <w:szCs w:val="20"/>
+              </w:rPr>
+              <w:t>onth</w:t>
+            </w:r>
             <w:r>
               <w:rPr>
                 <w:rFonts w:ascii="바탕" w:eastAsia="바탕" w:hAnsi="바탕"/>
@@ -1855,73 +1796,7 @@
                 <w:rFonts w:ascii="바탕" w:eastAsia="바탕" w:hAnsi="바탕" w:hint="eastAsia"/>
                 <w:szCs w:val="20"/>
               </w:rPr>
-              <w:t>202103</w:t>
-            </w:r>
-            <w:r>
-              <w:rPr>
-                <w:rFonts w:ascii="바탕" w:eastAsia="바탕" w:hAnsi="바탕"/>
-                <w:szCs w:val="20"/>
-              </w:rPr>
-              <w:t>”</w:t>
-            </w:r>
-            <w:r>
-              <w:rPr>
-                <w:rFonts w:ascii="바탕" w:eastAsia="바탕" w:hAnsi="바탕" w:hint="eastAsia"/>
-                <w:szCs w:val="20"/>
-              </w:rPr>
-              <w:t>,</w:t>
-            </w:r>
-          </w:p>
-          <w:p>
-            <w:pPr>
-              <w:rPr>
-                <w:rFonts w:ascii="바탕" w:eastAsia="바탕" w:hAnsi="바탕"/>
-                <w:szCs w:val="20"/>
-              </w:rPr>
-            </w:pPr>
-            <w:r>
-              <w:rPr>
-                <w:rFonts w:ascii="바탕" w:eastAsia="바탕" w:hAnsi="바탕"/>
-                <w:szCs w:val="20"/>
-              </w:rPr>
-              <w:t>“</w:t>
-            </w:r>
-            <w:proofErr w:type="spellStart"/>
-            <w:r>
-              <w:rPr>
-                <w:rFonts w:ascii="바탕" w:eastAsia="바탕" w:hAnsi="바탕" w:hint="eastAsia"/>
-                <w:szCs w:val="20"/>
-              </w:rPr>
-              <w:t>requestlog</w:t>
-            </w:r>
-            <w:proofErr w:type="spellEnd"/>
-            <w:r>
-              <w:rPr>
-                <w:rFonts w:ascii="바탕" w:eastAsia="바탕" w:hAnsi="바탕"/>
-                <w:szCs w:val="20"/>
-              </w:rPr>
-              <w:t>”</w:t>
-            </w:r>
-            <w:r>
-              <w:rPr>
-                <w:rFonts w:ascii="바탕" w:eastAsia="바탕" w:hAnsi="바탕" w:hint="eastAsia"/>
-                <w:szCs w:val="20"/>
-              </w:rPr>
-              <w:t xml:space="preserve"> : </w:t>
-            </w:r>
-            <w:r>
-              <w:rPr>
-                <w:rFonts w:ascii="바탕" w:eastAsia="바탕" w:hAnsi="바탕"/>
-                <w:szCs w:val="20"/>
-              </w:rPr>
-              <w:t>“</w:t>
-            </w:r>
-            <w:r>
-              <w:rPr>
-                <w:rFonts w:ascii="바탕" w:eastAsia="바탕" w:hAnsi="바탕" w:hint="eastAsia"/>
-                <w:szCs w:val="20"/>
-              </w:rPr>
-              <w:t>L</w:t>
+              <w:t>02</w:t>
             </w:r>
             <w:r>
               <w:rPr>
@@ -2003,6 +1878,27 @@
     <w:p>
       <w:pPr>
         <w:rPr>
+          <w:rFonts w:ascii="바탕" w:eastAsia="바탕" w:hAnsi="바탕" w:hint="eastAsia"/>
+        </w:rPr>
+      </w:pPr>
+    </w:p>
+    <w:p>
+      <w:pPr>
+        <w:rPr>
+          <w:rFonts w:ascii="바탕" w:eastAsia="바탕" w:hAnsi="바탕" w:hint="eastAsia"/>
+        </w:rPr>
+      </w:pPr>
+    </w:p>
+    <w:p>
+      <w:pPr>
+        <w:rPr>
+          <w:rFonts w:ascii="바탕" w:eastAsia="바탕" w:hAnsi="바탕" w:hint="eastAsia"/>
+        </w:rPr>
+      </w:pPr>
+    </w:p>
+    <w:p>
+      <w:pPr>
+        <w:rPr>
           <w:rFonts w:ascii="바탕" w:eastAsia="바탕" w:hAnsi="바탕"/>
         </w:rPr>
       </w:pPr>
@@ -2019,120 +1915,97 @@
           <w:b/>
         </w:rPr>
         <w:lastRenderedPageBreak/>
-        <w:t xml:space="preserve">- </w:t>
+        <w:t>- 월별</w:t>
+      </w:r>
+      <w:r>
+        <w:rPr>
+          <w:rFonts w:ascii="바탕" w:eastAsia="바탕" w:hAnsi="바탕" w:hint="eastAsia"/>
+          <w:b/>
+        </w:rPr>
+        <w:t xml:space="preserve"> </w:t>
+      </w:r>
+      <w:r>
+        <w:rPr>
+          <w:rFonts w:ascii="바탕" w:eastAsia="바탕" w:hAnsi="바탕" w:hint="eastAsia"/>
+          <w:b/>
+        </w:rPr>
+        <w:t>사용자 접속자수</w:t>
+      </w:r>
+    </w:p>
+    <w:p>
+      <w:pPr>
+        <w:rPr>
+          <w:rFonts w:ascii="바탕" w:eastAsia="바탕" w:hAnsi="바탕"/>
+          <w:b/>
+        </w:rPr>
+      </w:pPr>
+      <w:r>
+        <w:rPr>
+          <w:rFonts w:ascii="바탕" w:eastAsia="바탕" w:hAnsi="바탕" w:hint="eastAsia"/>
+          <w:b/>
+        </w:rPr>
+        <w:t>요청URL</w:t>
+      </w:r>
+    </w:p>
+    <w:p>
+      <w:pPr>
+        <w:rPr>
+          <w:rFonts w:ascii="바탕" w:eastAsia="바탕" w:hAnsi="바탕"/>
+          <w:i/>
+        </w:rPr>
+      </w:pPr>
+      <w:r>
+        <w:rPr>
+          <w:rFonts w:ascii="바탕" w:eastAsia="바탕" w:hAnsi="바탕"/>
+          <w:i/>
+        </w:rPr>
+        <w:t>/</w:t>
       </w:r>
       <w:proofErr w:type="spellStart"/>
       <w:r>
         <w:rPr>
           <w:rFonts w:ascii="바탕" w:eastAsia="바탕" w:hAnsi="바탕" w:hint="eastAsia"/>
-          <w:b/>
-        </w:rPr>
-        <w:t>년월별</w:t>
+          <w:i/>
+        </w:rPr>
+        <w:t>sql</w:t>
+      </w:r>
+      <w:r>
+        <w:rPr>
+          <w:rFonts w:ascii="바탕" w:eastAsia="바탕" w:hAnsi="바탕" w:hint="eastAsia"/>
+          <w:i/>
+        </w:rPr>
+        <w:t>Date</w:t>
+      </w:r>
+      <w:r>
+        <w:rPr>
+          <w:rFonts w:ascii="바탕" w:eastAsia="바탕" w:hAnsi="바탕" w:hint="eastAsia"/>
+          <w:i/>
+        </w:rPr>
+        <w:t>LoginUser</w:t>
       </w:r>
       <w:proofErr w:type="spellEnd"/>
-      <w:r>
-        <w:rPr>
-          <w:rFonts w:ascii="바탕" w:eastAsia="바탕" w:hAnsi="바탕" w:hint="eastAsia"/>
-          <w:b/>
-        </w:rPr>
-        <w:t xml:space="preserve"> </w:t>
-      </w:r>
-      <w:r>
-        <w:rPr>
-          <w:rFonts w:ascii="바탕" w:eastAsia="바탕" w:hAnsi="바탕" w:hint="eastAsia"/>
-          <w:b/>
-        </w:rPr>
-        <w:t xml:space="preserve">로그인 요청 </w:t>
-      </w:r>
-      <w:r>
-        <w:rPr>
-          <w:rFonts w:ascii="바탕" w:eastAsia="바탕" w:hAnsi="바탕" w:hint="eastAsia"/>
-          <w:b/>
-        </w:rPr>
-        <w:t>수</w:t>
-      </w:r>
-    </w:p>
-    <w:p>
-      <w:pPr>
-        <w:rPr>
-          <w:rFonts w:ascii="바탕" w:eastAsia="바탕" w:hAnsi="바탕"/>
-          <w:b/>
-        </w:rPr>
-      </w:pPr>
-      <w:r>
-        <w:rPr>
-          <w:rFonts w:ascii="바탕" w:eastAsia="바탕" w:hAnsi="바탕" w:hint="eastAsia"/>
-          <w:b/>
-        </w:rPr>
-        <w:t>요청URL</w:t>
-      </w:r>
-    </w:p>
-    <w:p>
-      <w:pPr>
-        <w:rPr>
-          <w:rFonts w:ascii="바탕" w:eastAsia="바탕" w:hAnsi="바탕"/>
-          <w:i/>
-        </w:rPr>
-      </w:pPr>
-      <w:r>
-        <w:rPr>
-          <w:rFonts w:ascii="바탕" w:eastAsia="바탕" w:hAnsi="바탕"/>
-          <w:i/>
-        </w:rPr>
-        <w:t>rest/</w:t>
-      </w:r>
-      <w:r>
-        <w:rPr>
-          <w:rFonts w:ascii="바탕" w:eastAsia="바탕" w:hAnsi="바탕" w:hint="eastAsia"/>
-          <w:i/>
-        </w:rPr>
-        <w:t>{login</w:t>
-      </w:r>
-      <w:r>
-        <w:rPr>
-          <w:rFonts w:ascii="바탕" w:eastAsia="바탕" w:hAnsi="바탕" w:hint="eastAsia"/>
-          <w:i/>
-        </w:rPr>
-        <w:t>Cnt</w:t>
-      </w:r>
-      <w:bookmarkStart w:id="0" w:name="_GoBack"/>
-      <w:bookmarkEnd w:id="0"/>
-      <w:r>
-        <w:rPr>
-          <w:rFonts w:ascii="바탕" w:eastAsia="바탕" w:hAnsi="바탕" w:hint="eastAsia"/>
-          <w:i/>
-        </w:rPr>
-        <w:t>}/</w:t>
-      </w:r>
-      <w:r>
-        <w:rPr>
-          <w:rFonts w:ascii="바탕" w:eastAsia="바탕" w:hAnsi="바탕" w:hint="eastAsia"/>
-          <w:i/>
-        </w:rPr>
-        <w:t xml:space="preserve">{ </w:t>
-      </w:r>
-      <w:proofErr w:type="spellStart"/>
-      <w:r>
-        <w:rPr>
-          <w:rFonts w:ascii="바탕" w:eastAsia="바탕" w:hAnsi="바탕" w:hint="eastAsia"/>
-          <w:i/>
-        </w:rPr>
-        <w:t>yearMonth</w:t>
-      </w:r>
-      <w:proofErr w:type="spellEnd"/>
+      <w:proofErr w:type="gramStart"/>
+      <w:r>
+        <w:rPr>
+          <w:rFonts w:ascii="바탕" w:eastAsia="바탕" w:hAnsi="바탕" w:hint="eastAsia"/>
+          <w:i/>
+        </w:rPr>
+        <w:t>/{</w:t>
+      </w:r>
+      <w:proofErr w:type="gramEnd"/>
+      <w:r>
+        <w:rPr>
+          <w:rFonts w:ascii="바탕" w:eastAsia="바탕" w:hAnsi="바탕" w:hint="eastAsia"/>
+          <w:i/>
+        </w:rPr>
+        <w:t>date</w:t>
+      </w:r>
       <w:r>
         <w:rPr>
           <w:rFonts w:ascii="바탕" w:eastAsia="바탕" w:hAnsi="바탕" w:hint="eastAsia"/>
           <w:i/>
         </w:rPr>
         <w:t>}</w:t>
-      </w:r>
-      <w:r>
-        <w:rPr>
-          <w:rFonts w:ascii="바탕" w:eastAsia="바탕" w:hAnsi="바탕" w:hint="eastAsia"/>
-          <w:i/>
-        </w:rPr>
-        <w:t>/</w:t>
       </w:r>
     </w:p>
     <w:p>
@@ -2157,16 +2030,16 @@
         <w:tblLook w:val="04A0" w:firstRow="1" w:lastRow="0" w:firstColumn="1" w:lastColumn="0" w:noHBand="0" w:noVBand="1"/>
       </w:tblPr>
       <w:tblGrid>
-        <w:gridCol w:w="1844"/>
-        <w:gridCol w:w="1845"/>
-        <w:gridCol w:w="1845"/>
-        <w:gridCol w:w="1845"/>
-        <w:gridCol w:w="1845"/>
+        <w:gridCol w:w="1816"/>
+        <w:gridCol w:w="1752"/>
+        <w:gridCol w:w="1798"/>
+        <w:gridCol w:w="1791"/>
+        <w:gridCol w:w="2085"/>
       </w:tblGrid>
       <w:tr>
         <w:tc>
           <w:tcPr>
-            <w:tcW w:w="1844" w:type="dxa"/>
+            <w:tcW w:w="1816" w:type="dxa"/>
           </w:tcPr>
           <w:p>
             <w:pPr>
@@ -2184,7 +2057,7 @@
         </w:tc>
         <w:tc>
           <w:tcPr>
-            <w:tcW w:w="1845" w:type="dxa"/>
+            <w:tcW w:w="1752" w:type="dxa"/>
           </w:tcPr>
           <w:p>
             <w:pPr>
@@ -2202,7 +2075,7 @@
         </w:tc>
         <w:tc>
           <w:tcPr>
-            <w:tcW w:w="1845" w:type="dxa"/>
+            <w:tcW w:w="1798" w:type="dxa"/>
           </w:tcPr>
           <w:p>
             <w:pPr>
@@ -2220,7 +2093,7 @@
         </w:tc>
         <w:tc>
           <w:tcPr>
-            <w:tcW w:w="1845" w:type="dxa"/>
+            <w:tcW w:w="1791" w:type="dxa"/>
           </w:tcPr>
           <w:p>
             <w:pPr>
@@ -2238,7 +2111,7 @@
         </w:tc>
         <w:tc>
           <w:tcPr>
-            <w:tcW w:w="1845" w:type="dxa"/>
+            <w:tcW w:w="2085" w:type="dxa"/>
           </w:tcPr>
           <w:p>
             <w:pPr>
@@ -2258,7 +2131,7 @@
       <w:tr>
         <w:tc>
           <w:tcPr>
-            <w:tcW w:w="1844" w:type="dxa"/>
+            <w:tcW w:w="1816" w:type="dxa"/>
           </w:tcPr>
           <w:p>
             <w:pPr>
@@ -2278,7 +2151,7 @@
         </w:tc>
         <w:tc>
           <w:tcPr>
-            <w:tcW w:w="1845" w:type="dxa"/>
+            <w:tcW w:w="1752" w:type="dxa"/>
           </w:tcPr>
           <w:p>
             <w:pPr>
@@ -2302,19 +2175,19 @@
         </w:tc>
         <w:tc>
           <w:tcPr>
-            <w:tcW w:w="1845" w:type="dxa"/>
-          </w:tcPr>
-          <w:p>
-            <w:pPr>
-              <w:rPr>
-                <w:rFonts w:ascii="바탕" w:eastAsia="바탕" w:hAnsi="바탕"/>
-              </w:rPr>
-            </w:pPr>
-          </w:p>
-        </w:tc>
-        <w:tc>
-          <w:tcPr>
-            <w:tcW w:w="1845" w:type="dxa"/>
+            <w:tcW w:w="1798" w:type="dxa"/>
+          </w:tcPr>
+          <w:p>
+            <w:pPr>
+              <w:rPr>
+                <w:rFonts w:ascii="바탕" w:eastAsia="바탕" w:hAnsi="바탕"/>
+              </w:rPr>
+            </w:pPr>
+          </w:p>
+        </w:tc>
+        <w:tc>
+          <w:tcPr>
+            <w:tcW w:w="1791" w:type="dxa"/>
           </w:tcPr>
           <w:p>
             <w:pPr>
@@ -2332,7 +2205,7 @@
         </w:tc>
         <w:tc>
           <w:tcPr>
-            <w:tcW w:w="1845" w:type="dxa"/>
+            <w:tcW w:w="2085" w:type="dxa"/>
           </w:tcPr>
           <w:p>
             <w:pPr>
@@ -2345,13 +2218,19 @@
               <w:rPr>
                 <w:rFonts w:ascii="바탕" w:eastAsia="바탕" w:hAnsi="바탕" w:hint="eastAsia"/>
               </w:rPr>
-              <w:t>Login</w:t>
-            </w:r>
-            <w:r>
-              <w:rPr>
-                <w:rFonts w:ascii="바탕" w:eastAsia="바탕" w:hAnsi="바탕" w:hint="eastAsia"/>
-              </w:rPr>
-              <w:t>Cnt</w:t>
+              <w:t>sql</w:t>
+            </w:r>
+            <w:r>
+              <w:rPr>
+                <w:rFonts w:ascii="바탕" w:eastAsia="바탕" w:hAnsi="바탕" w:hint="eastAsia"/>
+              </w:rPr>
+              <w:t>Date</w:t>
+            </w:r>
+            <w:r>
+              <w:rPr>
+                <w:rFonts w:ascii="바탕" w:eastAsia="바탕" w:hAnsi="바탕" w:hint="eastAsia"/>
+              </w:rPr>
+              <w:t>LoginUser</w:t>
             </w:r>
             <w:proofErr w:type="spellEnd"/>
           </w:p>
@@ -2360,27 +2239,25 @@
       <w:tr>
         <w:tc>
           <w:tcPr>
-            <w:tcW w:w="1844" w:type="dxa"/>
-          </w:tcPr>
-          <w:p>
-            <w:pPr>
-              <w:rPr>
-                <w:rFonts w:ascii="바탕" w:eastAsia="바탕" w:hAnsi="바탕"/>
-              </w:rPr>
-            </w:pPr>
-            <w:proofErr w:type="spellStart"/>
-            <w:r>
-              <w:rPr>
-                <w:rFonts w:ascii="바탕" w:eastAsia="바탕" w:hAnsi="바탕" w:hint="eastAsia"/>
-              </w:rPr>
-              <w:t>YearMonth</w:t>
-            </w:r>
-            <w:proofErr w:type="spellEnd"/>
-          </w:p>
-        </w:tc>
-        <w:tc>
-          <w:tcPr>
-            <w:tcW w:w="1845" w:type="dxa"/>
+            <w:tcW w:w="1816" w:type="dxa"/>
+          </w:tcPr>
+          <w:p>
+            <w:pPr>
+              <w:rPr>
+                <w:rFonts w:ascii="바탕" w:eastAsia="바탕" w:hAnsi="바탕"/>
+              </w:rPr>
+            </w:pPr>
+            <w:r>
+              <w:rPr>
+                <w:rFonts w:ascii="바탕" w:eastAsia="바탕" w:hAnsi="바탕" w:hint="eastAsia"/>
+              </w:rPr>
+              <w:t>Date</w:t>
+            </w:r>
+          </w:p>
+        </w:tc>
+        <w:tc>
+          <w:tcPr>
+            <w:tcW w:w="1752" w:type="dxa"/>
           </w:tcPr>
           <w:p>
             <w:pPr>
@@ -2398,19 +2275,19 @@
         </w:tc>
         <w:tc>
           <w:tcPr>
-            <w:tcW w:w="1845" w:type="dxa"/>
-          </w:tcPr>
-          <w:p>
-            <w:pPr>
-              <w:rPr>
-                <w:rFonts w:ascii="바탕" w:eastAsia="바탕" w:hAnsi="바탕"/>
-              </w:rPr>
-            </w:pPr>
-          </w:p>
-        </w:tc>
-        <w:tc>
-          <w:tcPr>
-            <w:tcW w:w="1845" w:type="dxa"/>
+            <w:tcW w:w="1798" w:type="dxa"/>
+          </w:tcPr>
+          <w:p>
+            <w:pPr>
+              <w:rPr>
+                <w:rFonts w:ascii="바탕" w:eastAsia="바탕" w:hAnsi="바탕"/>
+              </w:rPr>
+            </w:pPr>
+          </w:p>
+        </w:tc>
+        <w:tc>
+          <w:tcPr>
+            <w:tcW w:w="1791" w:type="dxa"/>
           </w:tcPr>
           <w:p>
             <w:pPr>
@@ -2428,19 +2305,31 @@
         </w:tc>
         <w:tc>
           <w:tcPr>
-            <w:tcW w:w="1845" w:type="dxa"/>
-          </w:tcPr>
-          <w:p>
-            <w:pPr>
-              <w:rPr>
-                <w:rFonts w:ascii="바탕" w:eastAsia="바탕" w:hAnsi="바탕"/>
-              </w:rPr>
-            </w:pPr>
-            <w:r>
-              <w:rPr>
-                <w:rFonts w:ascii="바탕" w:eastAsia="바탕" w:hAnsi="바탕" w:hint="eastAsia"/>
-              </w:rPr>
-              <w:t>202103</w:t>
+            <w:tcW w:w="2085" w:type="dxa"/>
+          </w:tcPr>
+          <w:p>
+            <w:pPr>
+              <w:rPr>
+                <w:rFonts w:ascii="바탕" w:eastAsia="바탕" w:hAnsi="바탕"/>
+              </w:rPr>
+            </w:pPr>
+            <w:r>
+              <w:rPr>
+                <w:rFonts w:ascii="바탕" w:eastAsia="바탕" w:hAnsi="바탕" w:hint="eastAsia"/>
+              </w:rPr>
+              <w:t>20</w:t>
+            </w:r>
+            <w:r>
+              <w:rPr>
+                <w:rFonts w:ascii="바탕" w:eastAsia="바탕" w:hAnsi="바탕" w:hint="eastAsia"/>
+              </w:rPr>
+              <w:t>02</w:t>
+            </w:r>
+            <w:r>
+              <w:rPr>
+                <w:rFonts w:ascii="바탕" w:eastAsia="바탕" w:hAnsi="바탕" w:hint="eastAsia"/>
+              </w:rPr>
+              <w:t>18</w:t>
             </w:r>
           </w:p>
         </w:tc>
@@ -2463,20 +2352,53 @@
       <w:r>
         <w:rPr>
           <w:rFonts w:ascii="바탕" w:eastAsia="바탕" w:hAnsi="바탕" w:hint="eastAsia"/>
-        </w:rPr>
-        <w:t xml:space="preserve">2021년 3월 </w:t>
-      </w:r>
-      <w:r>
-        <w:rPr>
-          <w:rFonts w:ascii="바탕" w:eastAsia="바탕" w:hAnsi="바탕" w:hint="eastAsia"/>
-        </w:rPr>
-        <w:t xml:space="preserve">로그인 요청 </w:t>
-      </w:r>
-      <w:r>
-        <w:rPr>
-          <w:rFonts w:ascii="바탕" w:eastAsia="바탕" w:hAnsi="바탕" w:hint="eastAsia"/>
-        </w:rPr>
-        <w:t>수</w:t>
+          <w:i/>
+        </w:rPr>
+        <w:t xml:space="preserve">2020년 </w:t>
+      </w:r>
+      <w:r>
+        <w:rPr>
+          <w:rFonts w:ascii="바탕" w:eastAsia="바탕" w:hAnsi="바탕" w:hint="eastAsia"/>
+          <w:i/>
+        </w:rPr>
+        <w:t>2월</w:t>
+      </w:r>
+      <w:r>
+        <w:rPr>
+          <w:rFonts w:ascii="바탕" w:eastAsia="바탕" w:hAnsi="바탕" w:hint="eastAsia"/>
+          <w:i/>
+        </w:rPr>
+        <w:t xml:space="preserve"> 18일</w:t>
+      </w:r>
+      <w:r>
+        <w:rPr>
+          <w:rFonts w:ascii="바탕" w:eastAsia="바탕" w:hAnsi="바탕" w:hint="eastAsia"/>
+          <w:i/>
+        </w:rPr>
+        <w:t>의</w:t>
+      </w:r>
+      <w:r>
+        <w:rPr>
+          <w:rFonts w:ascii="바탕" w:eastAsia="바탕" w:hAnsi="바탕" w:hint="eastAsia"/>
+          <w:i/>
+        </w:rPr>
+        <w:t xml:space="preserve"> </w:t>
+      </w:r>
+      <w:proofErr w:type="spellStart"/>
+      <w:r>
+        <w:rPr>
+          <w:rFonts w:ascii="바탕" w:eastAsia="바탕" w:hAnsi="바탕" w:hint="eastAsia"/>
+          <w:i/>
+        </w:rPr>
+        <w:t>접속자</w:t>
+      </w:r>
+      <w:proofErr w:type="spellEnd"/>
+      <w:r>
+        <w:rPr>
+          <w:rFonts w:ascii="바탕" w:eastAsia="바탕" w:hAnsi="바탕" w:hint="eastAsia"/>
+          <w:i/>
+        </w:rPr>
+        <w:t xml:space="preserve"> 수</w:t>
       </w:r>
     </w:p>
     <w:p>
@@ -2573,15 +2495,13 @@
               </w:rPr>
               <w:t>“</w:t>
             </w:r>
-            <w:proofErr w:type="spellStart"/>
-            <w:r>
-              <w:rPr>
-                <w:rFonts w:ascii="바탕" w:eastAsia="바탕" w:hAnsi="바탕" w:hint="eastAsia"/>
-                <w:szCs w:val="20"/>
-              </w:rPr>
-              <w:t>yearMonth</w:t>
-            </w:r>
-            <w:proofErr w:type="spellEnd"/>
+            <w:r>
+              <w:rPr>
+                <w:rFonts w:ascii="바탕" w:eastAsia="바탕" w:hAnsi="바탕" w:hint="eastAsia"/>
+                <w:szCs w:val="20"/>
+              </w:rPr>
+              <w:t>date</w:t>
+            </w:r>
             <w:r>
               <w:rPr>
                 <w:rFonts w:ascii="바탕" w:eastAsia="바탕" w:hAnsi="바탕"/>
@@ -2608,73 +2528,7 @@
                 <w:rFonts w:ascii="바탕" w:eastAsia="바탕" w:hAnsi="바탕" w:hint="eastAsia"/>
                 <w:szCs w:val="20"/>
               </w:rPr>
-              <w:t>202103</w:t>
-            </w:r>
-            <w:r>
-              <w:rPr>
-                <w:rFonts w:ascii="바탕" w:eastAsia="바탕" w:hAnsi="바탕"/>
-                <w:szCs w:val="20"/>
-              </w:rPr>
-              <w:t>”</w:t>
-            </w:r>
-            <w:r>
-              <w:rPr>
-                <w:rFonts w:ascii="바탕" w:eastAsia="바탕" w:hAnsi="바탕" w:hint="eastAsia"/>
-                <w:szCs w:val="20"/>
-              </w:rPr>
-              <w:t>,</w:t>
-            </w:r>
-          </w:p>
-          <w:p>
-            <w:pPr>
-              <w:rPr>
-                <w:rFonts w:ascii="바탕" w:eastAsia="바탕" w:hAnsi="바탕"/>
-                <w:szCs w:val="20"/>
-              </w:rPr>
-            </w:pPr>
-            <w:r>
-              <w:rPr>
-                <w:rFonts w:ascii="바탕" w:eastAsia="바탕" w:hAnsi="바탕"/>
-                <w:szCs w:val="20"/>
-              </w:rPr>
-              <w:t>“</w:t>
-            </w:r>
-            <w:proofErr w:type="spellStart"/>
-            <w:r>
-              <w:rPr>
-                <w:rFonts w:ascii="바탕" w:eastAsia="바탕" w:hAnsi="바탕" w:hint="eastAsia"/>
-                <w:szCs w:val="20"/>
-              </w:rPr>
-              <w:t>requestlog</w:t>
-            </w:r>
-            <w:proofErr w:type="spellEnd"/>
-            <w:r>
-              <w:rPr>
-                <w:rFonts w:ascii="바탕" w:eastAsia="바탕" w:hAnsi="바탕"/>
-                <w:szCs w:val="20"/>
-              </w:rPr>
-              <w:t>”</w:t>
-            </w:r>
-            <w:r>
-              <w:rPr>
-                <w:rFonts w:ascii="바탕" w:eastAsia="바탕" w:hAnsi="바탕" w:hint="eastAsia"/>
-                <w:szCs w:val="20"/>
-              </w:rPr>
-              <w:t xml:space="preserve"> : </w:t>
-            </w:r>
-            <w:r>
-              <w:rPr>
-                <w:rFonts w:ascii="바탕" w:eastAsia="바탕" w:hAnsi="바탕"/>
-                <w:szCs w:val="20"/>
-              </w:rPr>
-              <w:t>“</w:t>
-            </w:r>
-            <w:r>
-              <w:rPr>
-                <w:rFonts w:ascii="바탕" w:eastAsia="바탕" w:hAnsi="바탕" w:hint="eastAsia"/>
-                <w:szCs w:val="20"/>
-              </w:rPr>
-              <w:t>L</w:t>
+              <w:t>200218</w:t>
             </w:r>
             <w:r>
               <w:rPr>
@@ -2766,128 +2620,80 @@
         </w:rPr>
         <w:t xml:space="preserve">- </w:t>
       </w:r>
+      <w:r>
+        <w:rPr>
+          <w:rFonts w:ascii="바탕" w:eastAsia="바탕" w:hAnsi="바탕" w:hint="eastAsia"/>
+          <w:b/>
+        </w:rPr>
+        <w:t>평균 하루</w:t>
+      </w:r>
+      <w:r>
+        <w:rPr>
+          <w:rFonts w:ascii="바탕" w:eastAsia="바탕" w:hAnsi="바탕" w:hint="eastAsia"/>
+          <w:b/>
+        </w:rPr>
+        <w:t xml:space="preserve"> </w:t>
+      </w:r>
+      <w:r>
+        <w:rPr>
+          <w:rFonts w:ascii="바탕" w:eastAsia="바탕" w:hAnsi="바탕" w:hint="eastAsia"/>
+          <w:b/>
+        </w:rPr>
+        <w:t xml:space="preserve">로그인 </w:t>
+      </w:r>
+      <w:r>
+        <w:rPr>
+          <w:rFonts w:ascii="바탕" w:eastAsia="바탕" w:hAnsi="바탕" w:hint="eastAsia"/>
+          <w:b/>
+        </w:rPr>
+        <w:t>수</w:t>
+      </w:r>
+    </w:p>
+    <w:p>
+      <w:pPr>
+        <w:rPr>
+          <w:rFonts w:ascii="바탕" w:eastAsia="바탕" w:hAnsi="바탕"/>
+          <w:b/>
+        </w:rPr>
+      </w:pPr>
+      <w:r>
+        <w:rPr>
+          <w:rFonts w:ascii="바탕" w:eastAsia="바탕" w:hAnsi="바탕" w:hint="eastAsia"/>
+          <w:b/>
+        </w:rPr>
+        <w:t>요청URL</w:t>
+      </w:r>
+    </w:p>
+    <w:p>
+      <w:pPr>
+        <w:rPr>
+          <w:rFonts w:ascii="바탕" w:eastAsia="바탕" w:hAnsi="바탕"/>
+          <w:i/>
+        </w:rPr>
+      </w:pPr>
+      <w:r>
+        <w:rPr>
+          <w:rFonts w:ascii="바탕" w:eastAsia="바탕" w:hAnsi="바탕"/>
+          <w:i/>
+        </w:rPr>
+        <w:t>/</w:t>
+      </w:r>
       <w:proofErr w:type="spellStart"/>
       <w:r>
         <w:rPr>
           <w:rFonts w:ascii="바탕" w:eastAsia="바탕" w:hAnsi="바탕" w:hint="eastAsia"/>
-          <w:b/>
-        </w:rPr>
-        <w:t>년월별</w:t>
+          <w:i/>
+        </w:rPr>
+        <w:t>sql</w:t>
+      </w:r>
+      <w:r>
+        <w:rPr>
+          <w:rFonts w:ascii="바탕" w:eastAsia="바탕" w:hAnsi="바탕" w:hint="eastAsia"/>
+          <w:i/>
+        </w:rPr>
+        <w:t>avgDayLogin</w:t>
       </w:r>
       <w:proofErr w:type="spellEnd"/>
-      <w:r>
-        <w:rPr>
-          <w:rFonts w:ascii="바탕" w:eastAsia="바탕" w:hAnsi="바탕" w:hint="eastAsia"/>
-          <w:b/>
-        </w:rPr>
-        <w:t xml:space="preserve"> </w:t>
-      </w:r>
-      <w:proofErr w:type="spellStart"/>
-      <w:r>
-        <w:rPr>
-          <w:rFonts w:ascii="바탕" w:eastAsia="바탕" w:hAnsi="바탕" w:hint="eastAsia"/>
-          <w:b/>
-        </w:rPr>
-        <w:t>게시글</w:t>
-      </w:r>
-      <w:proofErr w:type="spellEnd"/>
-      <w:r>
-        <w:rPr>
-          <w:rFonts w:ascii="바탕" w:eastAsia="바탕" w:hAnsi="바탕" w:hint="eastAsia"/>
-          <w:b/>
-        </w:rPr>
-        <w:t xml:space="preserve"> 작성 </w:t>
-      </w:r>
-      <w:r>
-        <w:rPr>
-          <w:rFonts w:ascii="바탕" w:eastAsia="바탕" w:hAnsi="바탕" w:hint="eastAsia"/>
-          <w:b/>
-        </w:rPr>
-        <w:t>수</w:t>
-      </w:r>
-    </w:p>
-    <w:p>
-      <w:pPr>
-        <w:rPr>
-          <w:rFonts w:ascii="바탕" w:eastAsia="바탕" w:hAnsi="바탕"/>
-          <w:b/>
-        </w:rPr>
-      </w:pPr>
-      <w:r>
-        <w:rPr>
-          <w:rFonts w:ascii="바탕" w:eastAsia="바탕" w:hAnsi="바탕" w:hint="eastAsia"/>
-          <w:b/>
-        </w:rPr>
-        <w:t>요청URL</w:t>
-      </w:r>
-    </w:p>
-    <w:p>
-      <w:pPr>
-        <w:rPr>
-          <w:rFonts w:ascii="바탕" w:eastAsia="바탕" w:hAnsi="바탕"/>
-          <w:i/>
-        </w:rPr>
-      </w:pPr>
-      <w:proofErr w:type="gramStart"/>
-      <w:r>
-        <w:rPr>
-          <w:rFonts w:ascii="바탕" w:eastAsia="바탕" w:hAnsi="바탕"/>
-          <w:i/>
-        </w:rPr>
-        <w:t>rest</w:t>
-      </w:r>
-      <w:proofErr w:type="gramEnd"/>
-      <w:r>
-        <w:rPr>
-          <w:rFonts w:ascii="바탕" w:eastAsia="바탕" w:hAnsi="바탕"/>
-          <w:i/>
-        </w:rPr>
-        <w:t>/</w:t>
-      </w:r>
-      <w:r>
-        <w:rPr>
-          <w:rFonts w:ascii="바탕" w:eastAsia="바탕" w:hAnsi="바탕" w:hint="eastAsia"/>
-          <w:i/>
-        </w:rPr>
-        <w:t>{</w:t>
-      </w:r>
-      <w:r>
-        <w:rPr>
-          <w:rFonts w:ascii="바탕" w:eastAsia="바탕" w:hAnsi="바탕" w:hint="eastAsia"/>
-          <w:i/>
-        </w:rPr>
-        <w:t>board}</w:t>
-      </w:r>
-      <w:r>
-        <w:rPr>
-          <w:rFonts w:ascii="바탕" w:eastAsia="바탕" w:hAnsi="바탕" w:hint="eastAsia"/>
-          <w:i/>
-        </w:rPr>
-        <w:t>/</w:t>
-      </w:r>
-      <w:r>
-        <w:rPr>
-          <w:rFonts w:ascii="바탕" w:eastAsia="바탕" w:hAnsi="바탕" w:hint="eastAsia"/>
-          <w:i/>
-        </w:rPr>
-        <w:t>{</w:t>
-      </w:r>
-      <w:proofErr w:type="spellStart"/>
-      <w:r>
-        <w:rPr>
-          <w:rFonts w:ascii="바탕" w:eastAsia="바탕" w:hAnsi="바탕" w:hint="eastAsia"/>
-          <w:i/>
-        </w:rPr>
-        <w:t>yearMonth</w:t>
-      </w:r>
-      <w:proofErr w:type="spellEnd"/>
-      <w:r>
-        <w:rPr>
-          <w:rFonts w:ascii="바탕" w:eastAsia="바탕" w:hAnsi="바탕" w:hint="eastAsia"/>
-          <w:i/>
-        </w:rPr>
-        <w:t>}/</w:t>
-      </w:r>
     </w:p>
     <w:p>
       <w:pPr>
@@ -2911,16 +2717,16 @@
         <w:tblLook w:val="04A0" w:firstRow="1" w:lastRow="0" w:firstColumn="1" w:lastColumn="0" w:noHBand="0" w:noVBand="1"/>
       </w:tblPr>
       <w:tblGrid>
-        <w:gridCol w:w="1844"/>
-        <w:gridCol w:w="1845"/>
-        <w:gridCol w:w="1845"/>
-        <w:gridCol w:w="1845"/>
-        <w:gridCol w:w="1845"/>
+        <w:gridCol w:w="1816"/>
+        <w:gridCol w:w="1752"/>
+        <w:gridCol w:w="1798"/>
+        <w:gridCol w:w="1791"/>
+        <w:gridCol w:w="2085"/>
       </w:tblGrid>
       <w:tr>
         <w:tc>
           <w:tcPr>
-            <w:tcW w:w="1844" w:type="dxa"/>
+            <w:tcW w:w="1816" w:type="dxa"/>
           </w:tcPr>
           <w:p>
             <w:pPr>
@@ -2938,7 +2744,7 @@
         </w:tc>
         <w:tc>
           <w:tcPr>
-            <w:tcW w:w="1845" w:type="dxa"/>
+            <w:tcW w:w="1752" w:type="dxa"/>
           </w:tcPr>
           <w:p>
             <w:pPr>
@@ -2956,7 +2762,7 @@
         </w:tc>
         <w:tc>
           <w:tcPr>
-            <w:tcW w:w="1845" w:type="dxa"/>
+            <w:tcW w:w="1798" w:type="dxa"/>
           </w:tcPr>
           <w:p>
             <w:pPr>
@@ -2974,7 +2780,7 @@
         </w:tc>
         <w:tc>
           <w:tcPr>
-            <w:tcW w:w="1845" w:type="dxa"/>
+            <w:tcW w:w="1791" w:type="dxa"/>
           </w:tcPr>
           <w:p>
             <w:pPr>
@@ -2992,7 +2798,7 @@
         </w:tc>
         <w:tc>
           <w:tcPr>
-            <w:tcW w:w="1845" w:type="dxa"/>
+            <w:tcW w:w="2085" w:type="dxa"/>
           </w:tcPr>
           <w:p>
             <w:pPr>
@@ -3012,7 +2818,7 @@
       <w:tr>
         <w:tc>
           <w:tcPr>
-            <w:tcW w:w="1844" w:type="dxa"/>
+            <w:tcW w:w="1816" w:type="dxa"/>
           </w:tcPr>
           <w:p>
             <w:pPr>
@@ -3032,7 +2838,7 @@
         </w:tc>
         <w:tc>
           <w:tcPr>
-            <w:tcW w:w="1845" w:type="dxa"/>
+            <w:tcW w:w="1752" w:type="dxa"/>
           </w:tcPr>
           <w:p>
             <w:pPr>
@@ -3056,19 +2862,19 @@
         </w:tc>
         <w:tc>
           <w:tcPr>
-            <w:tcW w:w="1845" w:type="dxa"/>
-          </w:tcPr>
-          <w:p>
-            <w:pPr>
-              <w:rPr>
-                <w:rFonts w:ascii="바탕" w:eastAsia="바탕" w:hAnsi="바탕"/>
-              </w:rPr>
-            </w:pPr>
-          </w:p>
-        </w:tc>
-        <w:tc>
-          <w:tcPr>
-            <w:tcW w:w="1845" w:type="dxa"/>
+            <w:tcW w:w="1798" w:type="dxa"/>
+          </w:tcPr>
+          <w:p>
+            <w:pPr>
+              <w:rPr>
+                <w:rFonts w:ascii="바탕" w:eastAsia="바탕" w:hAnsi="바탕"/>
+              </w:rPr>
+            </w:pPr>
+          </w:p>
+        </w:tc>
+        <w:tc>
+          <w:tcPr>
+            <w:tcW w:w="1791" w:type="dxa"/>
           </w:tcPr>
           <w:p>
             <w:pPr>
@@ -3086,27 +2892,7 @@
         </w:tc>
         <w:tc>
           <w:tcPr>
-            <w:tcW w:w="1845" w:type="dxa"/>
-          </w:tcPr>
-          <w:p>
-            <w:pPr>
-              <w:rPr>
-                <w:rFonts w:ascii="바탕" w:eastAsia="바탕" w:hAnsi="바탕"/>
-              </w:rPr>
-            </w:pPr>
-            <w:r>
-              <w:rPr>
-                <w:rFonts w:ascii="바탕" w:eastAsia="바탕" w:hAnsi="바탕" w:hint="eastAsia"/>
-              </w:rPr>
-              <w:t>Board</w:t>
-            </w:r>
-          </w:p>
-        </w:tc>
-      </w:tr>
-      <w:tr>
-        <w:tc>
-          <w:tcPr>
-            <w:tcW w:w="1844" w:type="dxa"/>
+            <w:tcW w:w="2085" w:type="dxa"/>
           </w:tcPr>
           <w:p>
             <w:pPr>
@@ -3119,75 +2905,15 @@
               <w:rPr>
                 <w:rFonts w:ascii="바탕" w:eastAsia="바탕" w:hAnsi="바탕" w:hint="eastAsia"/>
               </w:rPr>
-              <w:t>YearMonth</w:t>
+              <w:t>sql</w:t>
+            </w:r>
+            <w:r>
+              <w:rPr>
+                <w:rFonts w:ascii="바탕" w:eastAsia="바탕" w:hAnsi="바탕" w:hint="eastAsia"/>
+              </w:rPr>
+              <w:t>avgDayLogin</w:t>
             </w:r>
             <w:proofErr w:type="spellEnd"/>
-          </w:p>
-        </w:tc>
-        <w:tc>
-          <w:tcPr>
-            <w:tcW w:w="1845" w:type="dxa"/>
-          </w:tcPr>
-          <w:p>
-            <w:pPr>
-              <w:rPr>
-                <w:rFonts w:ascii="바탕" w:eastAsia="바탕" w:hAnsi="바탕"/>
-              </w:rPr>
-            </w:pPr>
-            <w:r>
-              <w:rPr>
-                <w:rFonts w:ascii="바탕" w:eastAsia="바탕" w:hAnsi="바탕" w:hint="eastAsia"/>
-              </w:rPr>
-              <w:t>String</w:t>
-            </w:r>
-          </w:p>
-        </w:tc>
-        <w:tc>
-          <w:tcPr>
-            <w:tcW w:w="1845" w:type="dxa"/>
-          </w:tcPr>
-          <w:p>
-            <w:pPr>
-              <w:rPr>
-                <w:rFonts w:ascii="바탕" w:eastAsia="바탕" w:hAnsi="바탕"/>
-              </w:rPr>
-            </w:pPr>
-          </w:p>
-        </w:tc>
-        <w:tc>
-          <w:tcPr>
-            <w:tcW w:w="1845" w:type="dxa"/>
-          </w:tcPr>
-          <w:p>
-            <w:pPr>
-              <w:rPr>
-                <w:rFonts w:ascii="바탕" w:eastAsia="바탕" w:hAnsi="바탕"/>
-              </w:rPr>
-            </w:pPr>
-            <w:r>
-              <w:rPr>
-                <w:rFonts w:ascii="바탕" w:eastAsia="바탕" w:hAnsi="바탕" w:hint="eastAsia"/>
-              </w:rPr>
-              <w:t>○</w:t>
-            </w:r>
-          </w:p>
-        </w:tc>
-        <w:tc>
-          <w:tcPr>
-            <w:tcW w:w="1845" w:type="dxa"/>
-          </w:tcPr>
-          <w:p>
-            <w:pPr>
-              <w:rPr>
-                <w:rFonts w:ascii="바탕" w:eastAsia="바탕" w:hAnsi="바탕"/>
-              </w:rPr>
-            </w:pPr>
-            <w:r>
-              <w:rPr>
-                <w:rFonts w:ascii="바탕" w:eastAsia="바탕" w:hAnsi="바탕" w:hint="eastAsia"/>
-              </w:rPr>
-              <w:t>202103</w:t>
-            </w:r>
           </w:p>
         </w:tc>
       </w:tr>
@@ -3209,28 +2935,16 @@
       <w:r>
         <w:rPr>
           <w:rFonts w:ascii="바탕" w:eastAsia="바탕" w:hAnsi="바탕" w:hint="eastAsia"/>
-        </w:rPr>
-        <w:t xml:space="preserve">2021년 3월 </w:t>
-      </w:r>
-      <w:proofErr w:type="spellStart"/>
-      <w:r>
-        <w:rPr>
-          <w:rFonts w:ascii="바탕" w:eastAsia="바탕" w:hAnsi="바탕" w:hint="eastAsia"/>
-        </w:rPr>
-        <w:t>게시글</w:t>
-      </w:r>
-      <w:proofErr w:type="spellEnd"/>
-      <w:r>
-        <w:rPr>
-          <w:rFonts w:ascii="바탕" w:eastAsia="바탕" w:hAnsi="바탕" w:hint="eastAsia"/>
-        </w:rPr>
-        <w:t xml:space="preserve"> 작성 </w:t>
-      </w:r>
-      <w:r>
-        <w:rPr>
-          <w:rFonts w:ascii="바탕" w:eastAsia="바탕" w:hAnsi="바탕" w:hint="eastAsia"/>
-        </w:rPr>
-        <w:t>수</w:t>
+          <w:i/>
+        </w:rPr>
+        <w:t>평균 하루 로그인</w:t>
+      </w:r>
+      <w:r>
+        <w:rPr>
+          <w:rFonts w:ascii="바탕" w:eastAsia="바탕" w:hAnsi="바탕" w:hint="eastAsia"/>
+          <w:i/>
+        </w:rPr>
+        <w:t xml:space="preserve"> 수</w:t>
       </w:r>
     </w:p>
     <w:p>
@@ -3333,7 +3047,7 @@
                 <w:rFonts w:ascii="바탕" w:eastAsia="바탕" w:hAnsi="바탕" w:hint="eastAsia"/>
                 <w:szCs w:val="20"/>
               </w:rPr>
-              <w:t>yearMonth</w:t>
+              <w:t>is_success</w:t>
             </w:r>
             <w:proofErr w:type="spellEnd"/>
             <w:r>
@@ -3348,6 +3062,777 @@
                 <w:rFonts w:ascii="바탕" w:eastAsia="바탕" w:hAnsi="바탕" w:hint="eastAsia"/>
                 <w:szCs w:val="20"/>
               </w:rPr>
+              <w:t xml:space="preserve"> : true</w:t>
+            </w:r>
+          </w:p>
+          <w:p>
+            <w:pPr>
+              <w:rPr>
+                <w:rFonts w:ascii="바탕" w:eastAsia="바탕" w:hAnsi="바탕"/>
+              </w:rPr>
+            </w:pPr>
+            <w:r>
+              <w:rPr>
+                <w:rFonts w:ascii="바탕" w:eastAsia="바탕" w:hAnsi="바탕" w:hint="eastAsia"/>
+                <w:szCs w:val="20"/>
+              </w:rPr>
+              <w:t>}</w:t>
+            </w:r>
+          </w:p>
+        </w:tc>
+      </w:tr>
+    </w:tbl>
+    <w:p>
+      <w:pPr>
+        <w:rPr>
+          <w:rFonts w:ascii="바탕" w:eastAsia="바탕" w:hAnsi="바탕"/>
+        </w:rPr>
+      </w:pPr>
+    </w:p>
+    <w:p>
+      <w:pPr>
+        <w:rPr>
+          <w:rFonts w:ascii="바탕" w:eastAsia="바탕" w:hAnsi="바탕" w:hint="eastAsia"/>
+          <w:b/>
+        </w:rPr>
+      </w:pPr>
+    </w:p>
+    <w:p>
+      <w:pPr>
+        <w:rPr>
+          <w:rFonts w:ascii="바탕" w:eastAsia="바탕" w:hAnsi="바탕" w:hint="eastAsia"/>
+          <w:b/>
+        </w:rPr>
+      </w:pPr>
+    </w:p>
+    <w:p>
+      <w:pPr>
+        <w:rPr>
+          <w:rFonts w:ascii="바탕" w:eastAsia="바탕" w:hAnsi="바탕" w:hint="eastAsia"/>
+          <w:b/>
+        </w:rPr>
+      </w:pPr>
+    </w:p>
+    <w:p>
+      <w:pPr>
+        <w:rPr>
+          <w:rFonts w:ascii="바탕" w:eastAsia="바탕" w:hAnsi="바탕" w:hint="eastAsia"/>
+          <w:b/>
+        </w:rPr>
+      </w:pPr>
+    </w:p>
+    <w:p>
+      <w:pPr>
+        <w:rPr>
+          <w:rFonts w:ascii="바탕" w:eastAsia="바탕" w:hAnsi="바탕" w:hint="eastAsia"/>
+          <w:b/>
+        </w:rPr>
+      </w:pPr>
+    </w:p>
+    <w:p>
+      <w:pPr>
+        <w:rPr>
+          <w:rFonts w:ascii="바탕" w:eastAsia="바탕" w:hAnsi="바탕" w:hint="eastAsia"/>
+          <w:b/>
+        </w:rPr>
+      </w:pPr>
+    </w:p>
+    <w:p>
+      <w:pPr>
+        <w:rPr>
+          <w:rFonts w:ascii="바탕" w:eastAsia="바탕" w:hAnsi="바탕"/>
+        </w:rPr>
+      </w:pPr>
+      <w:r>
+        <w:rPr>
+          <w:rFonts w:ascii="바탕" w:eastAsia="바탕" w:hAnsi="바탕" w:hint="eastAsia"/>
+          <w:b/>
+        </w:rPr>
+        <w:lastRenderedPageBreak/>
+        <w:t xml:space="preserve">- </w:t>
+      </w:r>
+      <w:r>
+        <w:rPr>
+          <w:rFonts w:ascii="바탕" w:eastAsia="바탕" w:hAnsi="바탕" w:hint="eastAsia"/>
+          <w:b/>
+        </w:rPr>
+        <w:t xml:space="preserve">부서별 </w:t>
+      </w:r>
+      <w:r>
+        <w:rPr>
+          <w:rFonts w:ascii="바탕" w:eastAsia="바탕" w:hAnsi="바탕" w:hint="eastAsia"/>
+          <w:b/>
+        </w:rPr>
+        <w:t>월별</w:t>
+      </w:r>
+      <w:r>
+        <w:rPr>
+          <w:rFonts w:ascii="바탕" w:eastAsia="바탕" w:hAnsi="바탕" w:hint="eastAsia"/>
+          <w:b/>
+        </w:rPr>
+        <w:t xml:space="preserve"> </w:t>
+      </w:r>
+      <w:r>
+        <w:rPr>
+          <w:rFonts w:ascii="바탕" w:eastAsia="바탕" w:hAnsi="바탕" w:hint="eastAsia"/>
+          <w:b/>
+        </w:rPr>
+        <w:t xml:space="preserve">로그인 </w:t>
+      </w:r>
+      <w:r>
+        <w:rPr>
+          <w:rFonts w:ascii="바탕" w:eastAsia="바탕" w:hAnsi="바탕" w:hint="eastAsia"/>
+          <w:b/>
+        </w:rPr>
+        <w:t>수</w:t>
+      </w:r>
+    </w:p>
+    <w:p>
+      <w:pPr>
+        <w:rPr>
+          <w:rFonts w:ascii="바탕" w:eastAsia="바탕" w:hAnsi="바탕"/>
+          <w:b/>
+        </w:rPr>
+      </w:pPr>
+      <w:r>
+        <w:rPr>
+          <w:rFonts w:ascii="바탕" w:eastAsia="바탕" w:hAnsi="바탕" w:hint="eastAsia"/>
+          <w:b/>
+        </w:rPr>
+        <w:t>요청URL</w:t>
+      </w:r>
+    </w:p>
+    <w:p>
+      <w:pPr>
+        <w:rPr>
+          <w:rFonts w:ascii="바탕" w:eastAsia="바탕" w:hAnsi="바탕"/>
+          <w:i/>
+        </w:rPr>
+      </w:pPr>
+      <w:r>
+        <w:rPr>
+          <w:rFonts w:ascii="바탕" w:eastAsia="바탕" w:hAnsi="바탕"/>
+          <w:i/>
+        </w:rPr>
+        <w:t>/</w:t>
+      </w:r>
+      <w:proofErr w:type="spellStart"/>
+      <w:r>
+        <w:rPr>
+          <w:rFonts w:ascii="바탕" w:eastAsia="바탕" w:hAnsi="바탕" w:hint="eastAsia"/>
+          <w:i/>
+        </w:rPr>
+        <w:t>sql</w:t>
+      </w:r>
+      <w:r>
+        <w:rPr>
+          <w:rFonts w:ascii="바탕" w:eastAsia="바탕" w:hAnsi="바탕" w:hint="eastAsia"/>
+          <w:i/>
+        </w:rPr>
+        <w:t>DeptMonthLogin</w:t>
+      </w:r>
+      <w:proofErr w:type="spellEnd"/>
+      <w:proofErr w:type="gramStart"/>
+      <w:r>
+        <w:rPr>
+          <w:rFonts w:ascii="바탕" w:eastAsia="바탕" w:hAnsi="바탕" w:hint="eastAsia"/>
+          <w:i/>
+        </w:rPr>
+        <w:t>/{</w:t>
+      </w:r>
+      <w:proofErr w:type="gramEnd"/>
+      <w:r>
+        <w:rPr>
+          <w:rFonts w:ascii="바탕" w:eastAsia="바탕" w:hAnsi="바탕" w:hint="eastAsia"/>
+          <w:i/>
+        </w:rPr>
+        <w:t>month</w:t>
+      </w:r>
+      <w:r>
+        <w:rPr>
+          <w:rFonts w:ascii="바탕" w:eastAsia="바탕" w:hAnsi="바탕" w:hint="eastAsia"/>
+          <w:i/>
+        </w:rPr>
+        <w:t>}</w:t>
+      </w:r>
+      <w:r>
+        <w:rPr>
+          <w:rFonts w:ascii="바탕" w:eastAsia="바탕" w:hAnsi="바탕" w:hint="eastAsia"/>
+          <w:i/>
+        </w:rPr>
+        <w:t>/{</w:t>
+      </w:r>
+      <w:proofErr w:type="spellStart"/>
+      <w:r>
+        <w:rPr>
+          <w:rFonts w:ascii="바탕" w:eastAsia="바탕" w:hAnsi="바탕" w:hint="eastAsia"/>
+          <w:i/>
+        </w:rPr>
+        <w:t>dept</w:t>
+      </w:r>
+      <w:proofErr w:type="spellEnd"/>
+      <w:r>
+        <w:rPr>
+          <w:rFonts w:ascii="바탕" w:eastAsia="바탕" w:hAnsi="바탕" w:hint="eastAsia"/>
+          <w:i/>
+        </w:rPr>
+        <w:t>}</w:t>
+      </w:r>
+    </w:p>
+    <w:p>
+      <w:pPr>
+        <w:rPr>
+          <w:rFonts w:ascii="바탕" w:eastAsia="바탕" w:hAnsi="바탕"/>
+          <w:i/>
+        </w:rPr>
+      </w:pPr>
+      <w:r>
+        <w:rPr>
+          <w:rFonts w:ascii="바탕" w:eastAsia="바탕" w:hAnsi="바탕" w:hint="eastAsia"/>
+          <w:i/>
+        </w:rPr>
+        <w:t>Request Parameters</w:t>
+      </w:r>
+    </w:p>
+    <w:tbl>
+      <w:tblPr>
+        <w:tblStyle w:val="a4"/>
+        <w:tblW w:w="0" w:type="auto"/>
+        <w:tblLook w:val="04A0" w:firstRow="1" w:lastRow="0" w:firstColumn="1" w:lastColumn="0" w:noHBand="0" w:noVBand="1"/>
+      </w:tblPr>
+      <w:tblGrid>
+        <w:gridCol w:w="1816"/>
+        <w:gridCol w:w="1752"/>
+        <w:gridCol w:w="1798"/>
+        <w:gridCol w:w="1791"/>
+        <w:gridCol w:w="2085"/>
+      </w:tblGrid>
+      <w:tr>
+        <w:tc>
+          <w:tcPr>
+            <w:tcW w:w="1816" w:type="dxa"/>
+          </w:tcPr>
+          <w:p>
+            <w:pPr>
+              <w:rPr>
+                <w:rFonts w:ascii="바탕" w:eastAsia="바탕" w:hAnsi="바탕"/>
+              </w:rPr>
+            </w:pPr>
+            <w:r>
+              <w:rPr>
+                <w:rFonts w:ascii="바탕" w:eastAsia="바탕" w:hAnsi="바탕" w:hint="eastAsia"/>
+              </w:rPr>
+              <w:t>Name</w:t>
+            </w:r>
+          </w:p>
+        </w:tc>
+        <w:tc>
+          <w:tcPr>
+            <w:tcW w:w="1752" w:type="dxa"/>
+          </w:tcPr>
+          <w:p>
+            <w:pPr>
+              <w:rPr>
+                <w:rFonts w:ascii="바탕" w:eastAsia="바탕" w:hAnsi="바탕"/>
+              </w:rPr>
+            </w:pPr>
+            <w:r>
+              <w:rPr>
+                <w:rFonts w:ascii="바탕" w:eastAsia="바탕" w:hAnsi="바탕" w:hint="eastAsia"/>
+              </w:rPr>
+              <w:t>Type</w:t>
+            </w:r>
+          </w:p>
+        </w:tc>
+        <w:tc>
+          <w:tcPr>
+            <w:tcW w:w="1798" w:type="dxa"/>
+          </w:tcPr>
+          <w:p>
+            <w:pPr>
+              <w:rPr>
+                <w:rFonts w:ascii="바탕" w:eastAsia="바탕" w:hAnsi="바탕"/>
+              </w:rPr>
+            </w:pPr>
+            <w:r>
+              <w:rPr>
+                <w:rFonts w:ascii="바탕" w:eastAsia="바탕" w:hAnsi="바탕" w:hint="eastAsia"/>
+              </w:rPr>
+              <w:t>Description</w:t>
+            </w:r>
+          </w:p>
+        </w:tc>
+        <w:tc>
+          <w:tcPr>
+            <w:tcW w:w="1791" w:type="dxa"/>
+          </w:tcPr>
+          <w:p>
+            <w:pPr>
+              <w:rPr>
+                <w:rFonts w:ascii="바탕" w:eastAsia="바탕" w:hAnsi="바탕"/>
+              </w:rPr>
+            </w:pPr>
+            <w:r>
+              <w:rPr>
+                <w:rFonts w:ascii="바탕" w:eastAsia="바탕" w:hAnsi="바탕" w:hint="eastAsia"/>
+              </w:rPr>
+              <w:t>Mandatory</w:t>
+            </w:r>
+          </w:p>
+        </w:tc>
+        <w:tc>
+          <w:tcPr>
+            <w:tcW w:w="2085" w:type="dxa"/>
+          </w:tcPr>
+          <w:p>
+            <w:pPr>
+              <w:rPr>
+                <w:rFonts w:ascii="바탕" w:eastAsia="바탕" w:hAnsi="바탕"/>
+              </w:rPr>
+            </w:pPr>
+            <w:r>
+              <w:rPr>
+                <w:rFonts w:ascii="바탕" w:eastAsia="바탕" w:hAnsi="바탕" w:hint="eastAsia"/>
+              </w:rPr>
+              <w:t>Note</w:t>
+            </w:r>
+          </w:p>
+        </w:tc>
+      </w:tr>
+      <w:tr>
+        <w:tc>
+          <w:tcPr>
+            <w:tcW w:w="1816" w:type="dxa"/>
+          </w:tcPr>
+          <w:p>
+            <w:pPr>
+              <w:rPr>
+                <w:rFonts w:ascii="바탕" w:eastAsia="바탕" w:hAnsi="바탕"/>
+              </w:rPr>
+            </w:pPr>
+            <w:proofErr w:type="spellStart"/>
+            <w:r>
+              <w:rPr>
+                <w:rFonts w:ascii="바탕" w:eastAsia="바탕" w:hAnsi="바탕" w:hint="eastAsia"/>
+              </w:rPr>
+              <w:t>RequestName</w:t>
+            </w:r>
+            <w:proofErr w:type="spellEnd"/>
+          </w:p>
+        </w:tc>
+        <w:tc>
+          <w:tcPr>
+            <w:tcW w:w="1752" w:type="dxa"/>
+          </w:tcPr>
+          <w:p>
+            <w:pPr>
+              <w:rPr>
+                <w:rFonts w:ascii="바탕" w:eastAsia="바탕" w:hAnsi="바탕"/>
+              </w:rPr>
+            </w:pPr>
+            <w:r>
+              <w:rPr>
+                <w:rFonts w:ascii="바탕" w:eastAsia="바탕" w:hAnsi="바탕"/>
+              </w:rPr>
+              <w:t>S</w:t>
+            </w:r>
+            <w:r>
+              <w:rPr>
+                <w:rFonts w:ascii="바탕" w:eastAsia="바탕" w:hAnsi="바탕" w:hint="eastAsia"/>
+              </w:rPr>
+              <w:t>tring</w:t>
+            </w:r>
+          </w:p>
+        </w:tc>
+        <w:tc>
+          <w:tcPr>
+            <w:tcW w:w="1798" w:type="dxa"/>
+          </w:tcPr>
+          <w:p>
+            <w:pPr>
+              <w:rPr>
+                <w:rFonts w:ascii="바탕" w:eastAsia="바탕" w:hAnsi="바탕"/>
+              </w:rPr>
+            </w:pPr>
+          </w:p>
+        </w:tc>
+        <w:tc>
+          <w:tcPr>
+            <w:tcW w:w="1791" w:type="dxa"/>
+          </w:tcPr>
+          <w:p>
+            <w:pPr>
+              <w:rPr>
+                <w:rFonts w:ascii="바탕" w:eastAsia="바탕" w:hAnsi="바탕"/>
+              </w:rPr>
+            </w:pPr>
+            <w:r>
+              <w:rPr>
+                <w:rFonts w:ascii="바탕" w:eastAsia="바탕" w:hAnsi="바탕" w:hint="eastAsia"/>
+              </w:rPr>
+              <w:t>○</w:t>
+            </w:r>
+          </w:p>
+        </w:tc>
+        <w:tc>
+          <w:tcPr>
+            <w:tcW w:w="2085" w:type="dxa"/>
+          </w:tcPr>
+          <w:p>
+            <w:pPr>
+              <w:rPr>
+                <w:rFonts w:ascii="바탕" w:eastAsia="바탕" w:hAnsi="바탕"/>
+              </w:rPr>
+            </w:pPr>
+            <w:proofErr w:type="spellStart"/>
+            <w:r>
+              <w:rPr>
+                <w:rFonts w:ascii="바탕" w:eastAsia="바탕" w:hAnsi="바탕" w:hint="eastAsia"/>
+              </w:rPr>
+              <w:t>sqlDateLoginUser</w:t>
+            </w:r>
+            <w:proofErr w:type="spellEnd"/>
+          </w:p>
+        </w:tc>
+      </w:tr>
+      <w:tr>
+        <w:tc>
+          <w:tcPr>
+            <w:tcW w:w="1816" w:type="dxa"/>
+          </w:tcPr>
+          <w:p>
+            <w:pPr>
+              <w:rPr>
+                <w:rFonts w:ascii="바탕" w:eastAsia="바탕" w:hAnsi="바탕"/>
+              </w:rPr>
+            </w:pPr>
+            <w:r>
+              <w:rPr>
+                <w:rFonts w:ascii="바탕" w:eastAsia="바탕" w:hAnsi="바탕" w:hint="eastAsia"/>
+              </w:rPr>
+              <w:t>Month</w:t>
+            </w:r>
+          </w:p>
+        </w:tc>
+        <w:tc>
+          <w:tcPr>
+            <w:tcW w:w="1752" w:type="dxa"/>
+          </w:tcPr>
+          <w:p>
+            <w:pPr>
+              <w:rPr>
+                <w:rFonts w:ascii="바탕" w:eastAsia="바탕" w:hAnsi="바탕"/>
+              </w:rPr>
+            </w:pPr>
+            <w:r>
+              <w:rPr>
+                <w:rFonts w:ascii="바탕" w:eastAsia="바탕" w:hAnsi="바탕" w:hint="eastAsia"/>
+              </w:rPr>
+              <w:t>String</w:t>
+            </w:r>
+          </w:p>
+        </w:tc>
+        <w:tc>
+          <w:tcPr>
+            <w:tcW w:w="1798" w:type="dxa"/>
+          </w:tcPr>
+          <w:p>
+            <w:pPr>
+              <w:rPr>
+                <w:rFonts w:ascii="바탕" w:eastAsia="바탕" w:hAnsi="바탕"/>
+              </w:rPr>
+            </w:pPr>
+          </w:p>
+        </w:tc>
+        <w:tc>
+          <w:tcPr>
+            <w:tcW w:w="1791" w:type="dxa"/>
+          </w:tcPr>
+          <w:p>
+            <w:pPr>
+              <w:rPr>
+                <w:rFonts w:ascii="바탕" w:eastAsia="바탕" w:hAnsi="바탕"/>
+              </w:rPr>
+            </w:pPr>
+            <w:r>
+              <w:rPr>
+                <w:rFonts w:ascii="바탕" w:eastAsia="바탕" w:hAnsi="바탕" w:hint="eastAsia"/>
+              </w:rPr>
+              <w:t>○</w:t>
+            </w:r>
+          </w:p>
+        </w:tc>
+        <w:tc>
+          <w:tcPr>
+            <w:tcW w:w="2085" w:type="dxa"/>
+          </w:tcPr>
+          <w:p>
+            <w:pPr>
+              <w:rPr>
+                <w:rFonts w:ascii="바탕" w:eastAsia="바탕" w:hAnsi="바탕"/>
+              </w:rPr>
+            </w:pPr>
+            <w:r>
+              <w:rPr>
+                <w:rFonts w:ascii="바탕" w:eastAsia="바탕" w:hAnsi="바탕" w:hint="eastAsia"/>
+              </w:rPr>
+              <w:t>02</w:t>
+            </w:r>
+          </w:p>
+        </w:tc>
+      </w:tr>
+      <w:tr>
+        <w:tc>
+          <w:tcPr>
+            <w:tcW w:w="1816" w:type="dxa"/>
+          </w:tcPr>
+          <w:p>
+            <w:pPr>
+              <w:rPr>
+                <w:rFonts w:ascii="바탕" w:eastAsia="바탕" w:hAnsi="바탕" w:hint="eastAsia"/>
+              </w:rPr>
+            </w:pPr>
+            <w:proofErr w:type="spellStart"/>
+            <w:r>
+              <w:rPr>
+                <w:rFonts w:ascii="바탕" w:eastAsia="바탕" w:hAnsi="바탕" w:hint="eastAsia"/>
+              </w:rPr>
+              <w:t>Dept</w:t>
+            </w:r>
+            <w:proofErr w:type="spellEnd"/>
+          </w:p>
+        </w:tc>
+        <w:tc>
+          <w:tcPr>
+            <w:tcW w:w="1752" w:type="dxa"/>
+          </w:tcPr>
+          <w:p>
+            <w:pPr>
+              <w:rPr>
+                <w:rFonts w:ascii="바탕" w:eastAsia="바탕" w:hAnsi="바탕" w:hint="eastAsia"/>
+              </w:rPr>
+            </w:pPr>
+            <w:r>
+              <w:rPr>
+                <w:rFonts w:ascii="바탕" w:eastAsia="바탕" w:hAnsi="바탕" w:hint="eastAsia"/>
+              </w:rPr>
+              <w:t>String</w:t>
+            </w:r>
+          </w:p>
+        </w:tc>
+        <w:tc>
+          <w:tcPr>
+            <w:tcW w:w="1798" w:type="dxa"/>
+          </w:tcPr>
+          <w:p>
+            <w:pPr>
+              <w:rPr>
+                <w:rFonts w:ascii="바탕" w:eastAsia="바탕" w:hAnsi="바탕"/>
+              </w:rPr>
+            </w:pPr>
+          </w:p>
+        </w:tc>
+        <w:tc>
+          <w:tcPr>
+            <w:tcW w:w="1791" w:type="dxa"/>
+          </w:tcPr>
+          <w:p>
+            <w:pPr>
+              <w:rPr>
+                <w:rFonts w:ascii="바탕" w:eastAsia="바탕" w:hAnsi="바탕" w:hint="eastAsia"/>
+              </w:rPr>
+            </w:pPr>
+            <w:r>
+              <w:rPr>
+                <w:rFonts w:ascii="바탕" w:eastAsia="바탕" w:hAnsi="바탕" w:hint="eastAsia"/>
+              </w:rPr>
+              <w:t>○</w:t>
+            </w:r>
+          </w:p>
+        </w:tc>
+        <w:tc>
+          <w:tcPr>
+            <w:tcW w:w="2085" w:type="dxa"/>
+          </w:tcPr>
+          <w:p>
+            <w:pPr>
+              <w:rPr>
+                <w:rFonts w:ascii="바탕" w:eastAsia="바탕" w:hAnsi="바탕" w:hint="eastAsia"/>
+              </w:rPr>
+            </w:pPr>
+            <w:r>
+              <w:rPr>
+                <w:rFonts w:ascii="바탕" w:eastAsia="바탕" w:hAnsi="바탕" w:hint="eastAsia"/>
+              </w:rPr>
+              <w:t>L</w:t>
+            </w:r>
+          </w:p>
+        </w:tc>
+      </w:tr>
+    </w:tbl>
+    <w:p>
+      <w:pPr>
+        <w:rPr>
+          <w:rFonts w:ascii="바탕" w:eastAsia="바탕" w:hAnsi="바탕"/>
+          <w:i/>
+        </w:rPr>
+      </w:pPr>
+      <w:r>
+        <w:rPr>
+          <w:rFonts w:ascii="바탕" w:eastAsia="바탕" w:hAnsi="바탕" w:hint="eastAsia"/>
+          <w:i/>
+        </w:rPr>
+        <w:t xml:space="preserve">- </w:t>
+      </w:r>
+      <w:r>
+        <w:rPr>
+          <w:rFonts w:ascii="바탕" w:eastAsia="바탕" w:hAnsi="바탕" w:hint="eastAsia"/>
+          <w:i/>
+        </w:rPr>
+        <w:t xml:space="preserve">L팀의 </w:t>
+      </w:r>
+      <w:r>
+        <w:rPr>
+          <w:rFonts w:ascii="바탕" w:eastAsia="바탕" w:hAnsi="바탕" w:hint="eastAsia"/>
+          <w:i/>
+        </w:rPr>
+        <w:t>2월</w:t>
+      </w:r>
+      <w:r>
+        <w:rPr>
+          <w:rFonts w:ascii="바탕" w:eastAsia="바탕" w:hAnsi="바탕" w:hint="eastAsia"/>
+          <w:i/>
+        </w:rPr>
+        <w:t xml:space="preserve"> </w:t>
+      </w:r>
+      <w:r>
+        <w:rPr>
+          <w:rFonts w:ascii="바탕" w:eastAsia="바탕" w:hAnsi="바탕" w:hint="eastAsia"/>
+          <w:i/>
+        </w:rPr>
+        <w:t>로그인</w:t>
+      </w:r>
+      <w:r>
+        <w:rPr>
+          <w:rFonts w:ascii="바탕" w:eastAsia="바탕" w:hAnsi="바탕" w:hint="eastAsia"/>
+          <w:i/>
+        </w:rPr>
+        <w:t xml:space="preserve"> 수</w:t>
+      </w:r>
+    </w:p>
+    <w:p>
+      <w:pPr>
+        <w:rPr>
+          <w:rFonts w:ascii="바탕" w:eastAsia="바탕" w:hAnsi="바탕"/>
+        </w:rPr>
+      </w:pPr>
+      <w:r>
+        <w:rPr>
+          <w:rFonts w:ascii="바탕" w:eastAsia="바탕" w:hAnsi="바탕" w:hint="eastAsia"/>
+        </w:rPr>
+        <w:t>Response Body</w:t>
+      </w:r>
+    </w:p>
+    <w:tbl>
+      <w:tblPr>
+        <w:tblStyle w:val="a4"/>
+        <w:tblW w:w="0" w:type="auto"/>
+        <w:tblLook w:val="04A0" w:firstRow="1" w:lastRow="0" w:firstColumn="1" w:lastColumn="0" w:noHBand="0" w:noVBand="1"/>
+      </w:tblPr>
+      <w:tblGrid>
+        <w:gridCol w:w="9224"/>
+      </w:tblGrid>
+      <w:tr>
+        <w:tc>
+          <w:tcPr>
+            <w:tcW w:w="9224" w:type="dxa"/>
+          </w:tcPr>
+          <w:p>
+            <w:pPr>
+              <w:rPr>
+                <w:rFonts w:ascii="바탕" w:eastAsia="바탕" w:hAnsi="바탕"/>
+                <w:szCs w:val="20"/>
+              </w:rPr>
+            </w:pPr>
+            <w:r>
+              <w:rPr>
+                <w:rFonts w:ascii="바탕" w:eastAsia="바탕" w:hAnsi="바탕" w:hint="eastAsia"/>
+                <w:szCs w:val="20"/>
+              </w:rPr>
+              <w:t>{</w:t>
+            </w:r>
+          </w:p>
+          <w:p>
+            <w:pPr>
+              <w:rPr>
+                <w:rFonts w:ascii="바탕" w:eastAsia="바탕" w:hAnsi="바탕"/>
+                <w:szCs w:val="20"/>
+              </w:rPr>
+            </w:pPr>
+            <w:r>
+              <w:rPr>
+                <w:rFonts w:ascii="바탕" w:eastAsia="바탕" w:hAnsi="바탕"/>
+                <w:szCs w:val="20"/>
+              </w:rPr>
+              <w:t>“</w:t>
+            </w:r>
+            <w:proofErr w:type="spellStart"/>
+            <w:r>
+              <w:rPr>
+                <w:rFonts w:ascii="바탕" w:eastAsia="바탕" w:hAnsi="바탕" w:hint="eastAsia"/>
+                <w:szCs w:val="20"/>
+              </w:rPr>
+              <w:t>totCnt</w:t>
+            </w:r>
+            <w:proofErr w:type="spellEnd"/>
+            <w:r>
+              <w:rPr>
+                <w:rFonts w:ascii="바탕" w:eastAsia="바탕" w:hAnsi="바탕"/>
+                <w:szCs w:val="20"/>
+              </w:rPr>
+              <w:t>”</w:t>
+            </w:r>
+            <w:r>
+              <w:rPr>
+                <w:rFonts w:ascii="바탕" w:eastAsia="바탕" w:hAnsi="바탕" w:hint="eastAsia"/>
+                <w:szCs w:val="20"/>
+              </w:rPr>
+              <w:t xml:space="preserve"> : 3,</w:t>
+            </w:r>
+          </w:p>
+          <w:p>
+            <w:pPr>
+              <w:rPr>
+                <w:rFonts w:ascii="바탕" w:eastAsia="바탕" w:hAnsi="바탕" w:hint="eastAsia"/>
+                <w:szCs w:val="20"/>
+              </w:rPr>
+            </w:pPr>
+            <w:r>
+              <w:rPr>
+                <w:rFonts w:ascii="바탕" w:eastAsia="바탕" w:hAnsi="바탕"/>
+                <w:szCs w:val="20"/>
+              </w:rPr>
+              <w:t>“</w:t>
+            </w:r>
+            <w:r>
+              <w:rPr>
+                <w:rFonts w:ascii="바탕" w:eastAsia="바탕" w:hAnsi="바탕" w:hint="eastAsia"/>
+                <w:szCs w:val="20"/>
+              </w:rPr>
+              <w:t>date</w:t>
+            </w:r>
+            <w:r>
+              <w:rPr>
+                <w:rFonts w:ascii="바탕" w:eastAsia="바탕" w:hAnsi="바탕"/>
+                <w:szCs w:val="20"/>
+              </w:rPr>
+              <w:t>”</w:t>
+            </w:r>
+            <w:r>
+              <w:rPr>
+                <w:rFonts w:ascii="바탕" w:eastAsia="바탕" w:hAnsi="바탕" w:hint="eastAsia"/>
+                <w:szCs w:val="20"/>
+              </w:rPr>
               <w:t xml:space="preserve"> : </w:t>
             </w:r>
             <w:r>
@@ -3362,7 +3847,7 @@
                 <w:rFonts w:ascii="바탕" w:eastAsia="바탕" w:hAnsi="바탕" w:hint="eastAsia"/>
                 <w:szCs w:val="20"/>
               </w:rPr>
-              <w:t>202103</w:t>
+              <w:t>02</w:t>
             </w:r>
             <w:r>
               <w:rPr>
@@ -3399,7 +3884,7 @@
                 <w:rFonts w:ascii="바탕" w:eastAsia="바탕" w:hAnsi="바탕" w:hint="eastAsia"/>
                 <w:szCs w:val="20"/>
               </w:rPr>
-              <w:t>requestlog</w:t>
+              <w:t>dept</w:t>
             </w:r>
             <w:proofErr w:type="spellEnd"/>
             <w:r>
@@ -4839,7 +5324,7 @@
 </file>
 
 <file path=customXml/itemProps1.xml><?xml version="1.0" encoding="utf-8"?>
-<ds:datastoreItem xmlns:ds="http://schemas.openxmlformats.org/officeDocument/2006/customXml" ds:itemID="{05D1F93A-F04C-471E-B33D-3CB4FB9D074A}">
+<ds:datastoreItem xmlns:ds="http://schemas.openxmlformats.org/officeDocument/2006/customXml" ds:itemID="{A2A5BBE8-D6B6-437D-BA88-7423507F10CB}">
   <ds:schemaRefs>
     <ds:schemaRef ds:uri="http://schemas.openxmlformats.org/officeDocument/2006/bibliography"/>
   </ds:schemaRefs>
